--- a/HW 6.docx
+++ b/HW 6.docx
@@ -3,44 +3,115 @@
 <w:document xmlns:wpc="http://schemas.microsoft.com/office/word/2010/wordprocessingCanvas" xmlns:mc="http://schemas.openxmlformats.org/markup-compatibility/2006" xmlns:o="urn:schemas-microsoft-com:office:office" xmlns:r="http://schemas.openxmlformats.org/officeDocument/2006/relationships" xmlns:m="http://schemas.openxmlformats.org/officeDocument/2006/math" xmlns:v="urn:schemas-microsoft-com:vml" xmlns:wp14="http://schemas.microsoft.com/office/word/2010/wordprocessingDrawing" xmlns:wp="http://schemas.openxmlformats.org/drawingml/2006/wordprocessingDrawing" xmlns:w10="urn:schemas-microsoft-com:office:word" xmlns:w="http://schemas.openxmlformats.org/wordprocessingml/2006/main" xmlns:w14="http://schemas.microsoft.com/office/word/2010/wordml" xmlns:w15="http://schemas.microsoft.com/office/word/2012/wordml" xmlns:wpg="http://schemas.microsoft.com/office/word/2010/wordprocessingGroup" xmlns:wpi="http://schemas.microsoft.com/office/word/2010/wordprocessingInk" xmlns:wne="http://schemas.microsoft.com/office/word/2006/wordml" xmlns:wps="http://schemas.microsoft.com/office/word/2010/wordprocessingShape" mc:Ignorable="w14 w15 wp14">
   <w:body>
     <w:p>
-      <w:r>
+      <w:pPr>
+        <w:jc w:val="center"/>
+        <w:rPr>
+          <w:b/>
+          <w:sz w:val="40"/>
+          <w:szCs w:val="40"/>
+        </w:rPr>
+      </w:pPr>
+      <w:r>
+        <w:rPr>
+          <w:b/>
+          <w:sz w:val="40"/>
+          <w:szCs w:val="40"/>
+        </w:rPr>
         <w:t>HW 6</w:t>
       </w:r>
     </w:p>
+    <w:p>
+      <w:pPr>
+        <w:jc w:val="center"/>
+        <w:rPr>
+          <w:b/>
+          <w:sz w:val="28"/>
+          <w:szCs w:val="28"/>
+        </w:rPr>
+      </w:pPr>
+      <w:proofErr w:type="spellStart"/>
+      <w:r>
+        <w:rPr>
+          <w:b/>
+          <w:sz w:val="28"/>
+          <w:szCs w:val="28"/>
+        </w:rPr>
+        <w:t>Fangling</w:t>
+      </w:r>
+      <w:proofErr w:type="spellEnd"/>
+      <w:r>
+        <w:rPr>
+          <w:b/>
+          <w:sz w:val="28"/>
+          <w:szCs w:val="28"/>
+        </w:rPr>
+        <w:t xml:space="preserve"> Zhang</w:t>
+      </w:r>
+    </w:p>
+    <w:p>
+      <w:r>
+        <w:rPr>
+          <w:b/>
+        </w:rPr>
+        <w:t>6.</w:t>
+      </w:r>
+      <w:r>
+        <w:rPr>
+          <w:b/>
+        </w:rPr>
+        <w:t>3</w:t>
+      </w:r>
+      <w:r>
+        <w:rPr>
+          <w:rFonts w:hint="eastAsia"/>
+          <w:b/>
+        </w:rPr>
+        <w:t>．</w:t>
+      </w:r>
+      <w:r>
+        <w:rPr>
+          <w:rFonts w:hint="eastAsia"/>
+        </w:rPr>
+        <w:t>It is true that adding predictor variables to a regression model can never reduce R^2</w:t>
+      </w:r>
+      <w:r>
+        <w:t xml:space="preserve">. It means that model </w:t>
+      </w:r>
+      <w:r>
+        <w:t xml:space="preserve">fitting is better. However, it does not imply better model. More variables leads the variance of the model to be larger. Also too many variables </w:t>
+      </w:r>
+      <w:r>
+        <w:t>will make the model hard to be explained. There should be a balance. We should not always include all available predictor variables in the model.</w:t>
+      </w:r>
+    </w:p>
     <w:p/>
     <w:p>
-      <w:r>
-        <w:t>6.</w:t>
-      </w:r>
-      <w:r>
-        <w:t>3</w:t>
-      </w:r>
-      <w:r>
-        <w:rPr>
-          <w:rFonts w:hint="eastAsia"/>
-        </w:rPr>
-        <w:t>．</w:t>
-      </w:r>
-      <w:r>
-        <w:rPr>
-          <w:rFonts w:hint="eastAsia"/>
-        </w:rPr>
-        <w:t>It is true that adding predictor variables to a regression model can never reduce R^2</w:t>
-      </w:r>
-      <w:r>
-        <w:t xml:space="preserve">. It means that model </w:t>
-      </w:r>
-      <w:r>
-        <w:t xml:space="preserve">fitting is better. However, it does not imply better model. More variables leads the variance of the model to be larger. Also too many variables </w:t>
-      </w:r>
-      <w:r>
-        <w:t>will make the model hard to be explained. There should be a balance. We should not always include all available predictor variables in the model.</w:t>
-      </w:r>
-    </w:p>
-    <w:p/>
-    <w:p>
-      <w:r>
-        <w:t>18(a)-(f)</w:t>
+      <w:pPr>
+        <w:rPr>
+          <w:b/>
+        </w:rPr>
+      </w:pPr>
+      <w:r>
+        <w:rPr>
+          <w:b/>
+        </w:rPr>
+        <w:t>6.18</w:t>
+      </w:r>
+    </w:p>
+    <w:p>
+      <w:pPr>
+        <w:rPr>
+          <w:b/>
+        </w:rPr>
+      </w:pPr>
+      <w:r>
+        <w:rPr>
+          <w:b/>
+        </w:rPr>
+        <w:t>(a)</w:t>
+      </w:r>
+      <w:r>
+        <w:t xml:space="preserve"> </w:t>
       </w:r>
     </w:p>
     <w:p>
@@ -72,7 +143,7 @@
                     <pic:cNvPicPr/>
                   </pic:nvPicPr>
                   <pic:blipFill>
-                    <a:blip r:embed="rId4">
+                    <a:blip r:embed="rId5">
                       <a:extLst>
                         <a:ext uri="{28A0092B-C50C-407E-A947-70E740481C1C}">
                           <a14:useLocalDpi xmlns:a14="http://schemas.microsoft.com/office/drawing/2010/main" val="0"/>
@@ -110,8 +181,8 @@
         </w:rPr>
         <w:drawing>
           <wp:inline distT="0" distB="0" distL="0" distR="0" wp14:anchorId="4C1947CF" wp14:editId="609E04D2">
-            <wp:extent cx="2476500" cy="2186696"/>
-            <wp:effectExtent l="0" t="0" r="0" b="4445"/>
+            <wp:extent cx="2419350" cy="2136234"/>
+            <wp:effectExtent l="0" t="0" r="0" b="0"/>
             <wp:docPr id="1" name="Picture 1"/>
             <wp:cNvGraphicFramePr>
               <a:graphicFrameLocks xmlns:a="http://schemas.openxmlformats.org/drawingml/2006/main" noChangeAspect="1"/>
@@ -124,15 +195,15 @@
                     <pic:cNvPicPr/>
                   </pic:nvPicPr>
                   <pic:blipFill>
-                    <a:blip r:embed="rId5"/>
-                    <a:stretch>
-                      <a:fillRect/>
-                    </a:stretch>
-                  </pic:blipFill>
-                  <pic:spPr>
-                    <a:xfrm>
-                      <a:off x="0" y="0"/>
-                      <a:ext cx="2495829" cy="2203763"/>
+                    <a:blip r:embed="rId6"/>
+                    <a:stretch>
+                      <a:fillRect/>
+                    </a:stretch>
+                  </pic:blipFill>
+                  <pic:spPr>
+                    <a:xfrm>
+                      <a:off x="0" y="0"/>
+                      <a:ext cx="2461976" cy="2173872"/>
                     </a:xfrm>
                     <a:prstGeom prst="rect">
                       <a:avLst/>
@@ -152,29 +223,283 @@
         </w:rPr>
         <w:drawing>
           <wp:inline distT="0" distB="0" distL="0" distR="0" wp14:anchorId="12493048" wp14:editId="00D69375">
-            <wp:extent cx="4975365" cy="1530350"/>
+            <wp:extent cx="4806950" cy="1478548"/>
+            <wp:effectExtent l="0" t="0" r="0" b="7620"/>
+            <wp:docPr id="3" name="Picture 3"/>
+            <wp:cNvGraphicFramePr>
+              <a:graphicFrameLocks xmlns:a="http://schemas.openxmlformats.org/drawingml/2006/main" noChangeAspect="1"/>
+            </wp:cNvGraphicFramePr>
+            <a:graphic xmlns:a="http://schemas.openxmlformats.org/drawingml/2006/main">
+              <a:graphicData uri="http://schemas.openxmlformats.org/drawingml/2006/picture">
+                <pic:pic xmlns:pic="http://schemas.openxmlformats.org/drawingml/2006/picture">
+                  <pic:nvPicPr>
+                    <pic:cNvPr id="1" name=""/>
+                    <pic:cNvPicPr/>
+                  </pic:nvPicPr>
+                  <pic:blipFill>
+                    <a:blip r:embed="rId7"/>
+                    <a:stretch>
+                      <a:fillRect/>
+                    </a:stretch>
+                  </pic:blipFill>
+                  <pic:spPr>
+                    <a:xfrm>
+                      <a:off x="0" y="0"/>
+                      <a:ext cx="4829475" cy="1485476"/>
+                    </a:xfrm>
+                    <a:prstGeom prst="rect">
+                      <a:avLst/>
+                    </a:prstGeom>
+                  </pic:spPr>
+                </pic:pic>
+              </a:graphicData>
+            </a:graphic>
+          </wp:inline>
+        </w:drawing>
+      </w:r>
+    </w:p>
+    <w:p>
+      <w:r>
+        <w:rPr>
+          <w:noProof/>
+        </w:rPr>
+        <w:drawing>
+          <wp:inline distT="0" distB="0" distL="0" distR="0" wp14:anchorId="2BA9E46B" wp14:editId="2FACA3AE">
+            <wp:extent cx="3829050" cy="1745572"/>
+            <wp:effectExtent l="0" t="0" r="0" b="7620"/>
+            <wp:docPr id="4" name="Picture 4"/>
+            <wp:cNvGraphicFramePr>
+              <a:graphicFrameLocks xmlns:a="http://schemas.openxmlformats.org/drawingml/2006/main" noChangeAspect="1"/>
+            </wp:cNvGraphicFramePr>
+            <a:graphic xmlns:a="http://schemas.openxmlformats.org/drawingml/2006/main">
+              <a:graphicData uri="http://schemas.openxmlformats.org/drawingml/2006/picture">
+                <pic:pic xmlns:pic="http://schemas.openxmlformats.org/drawingml/2006/picture">
+                  <pic:nvPicPr>
+                    <pic:cNvPr id="1" name=""/>
+                    <pic:cNvPicPr/>
+                  </pic:nvPicPr>
+                  <pic:blipFill>
+                    <a:blip r:embed="rId8"/>
+                    <a:stretch>
+                      <a:fillRect/>
+                    </a:stretch>
+                  </pic:blipFill>
+                  <pic:spPr>
+                    <a:xfrm>
+                      <a:off x="0" y="0"/>
+                      <a:ext cx="3897818" cy="1776922"/>
+                    </a:xfrm>
+                    <a:prstGeom prst="rect">
+                      <a:avLst/>
+                    </a:prstGeom>
+                  </pic:spPr>
+                </pic:pic>
+              </a:graphicData>
+            </a:graphic>
+          </wp:inline>
+        </w:drawing>
+      </w:r>
+    </w:p>
+    <w:p>
+      <w:r>
+        <w:rPr>
+          <w:rFonts w:hint="eastAsia"/>
+        </w:rPr>
+        <w:lastRenderedPageBreak/>
+        <w:t xml:space="preserve">The stem and leaf </w:t>
+      </w:r>
+      <w:r>
+        <w:t>plot of X1 indicates that ages of property are frequently located in intervals [0</w:t>
+      </w:r>
+      <w:proofErr w:type="gramStart"/>
+      <w:r>
+        <w:t>,6</w:t>
+      </w:r>
+      <w:proofErr w:type="gramEnd"/>
+      <w:r>
+        <w:t>] or [12,18]. X2’s stem and leaf plot indicates that operating expenses and taxes are mostly located in interval [8</w:t>
+      </w:r>
+      <w:proofErr w:type="gramStart"/>
+      <w:r>
+        <w:t>,14</w:t>
+      </w:r>
+      <w:proofErr w:type="gramEnd"/>
+      <w:r>
+        <w:t>]. Vacancy rates (X3) are mostly below 0.1.  Rental rates (X4) are frequently located in interval [30000, 300000].</w:t>
+      </w:r>
+    </w:p>
+    <w:p>
+      <w:r>
+        <w:rPr>
+          <w:rFonts w:hint="eastAsia"/>
+        </w:rPr>
+        <w:t>(b)</w:t>
+      </w:r>
+    </w:p>
+    <w:p>
+      <w:r>
+        <w:rPr>
+          <w:noProof/>
+        </w:rPr>
+        <w:drawing>
+          <wp:inline distT="0" distB="0" distL="0" distR="0" wp14:anchorId="784B983B" wp14:editId="426E39DE">
+            <wp:extent cx="4669757" cy="4946650"/>
+            <wp:effectExtent l="0" t="0" r="0" b="6350"/>
+            <wp:docPr id="7" name="Picture 7"/>
+            <wp:cNvGraphicFramePr>
+              <a:graphicFrameLocks xmlns:a="http://schemas.openxmlformats.org/drawingml/2006/main" noChangeAspect="1"/>
+            </wp:cNvGraphicFramePr>
+            <a:graphic xmlns:a="http://schemas.openxmlformats.org/drawingml/2006/main">
+              <a:graphicData uri="http://schemas.openxmlformats.org/drawingml/2006/picture">
+                <pic:pic xmlns:pic="http://schemas.openxmlformats.org/drawingml/2006/picture">
+                  <pic:nvPicPr>
+                    <pic:cNvPr id="1" name=""/>
+                    <pic:cNvPicPr/>
+                  </pic:nvPicPr>
+                  <pic:blipFill>
+                    <a:blip r:embed="rId9"/>
+                    <a:stretch>
+                      <a:fillRect/>
+                    </a:stretch>
+                  </pic:blipFill>
+                  <pic:spPr>
+                    <a:xfrm>
+                      <a:off x="0" y="0"/>
+                      <a:ext cx="4682477" cy="4960124"/>
+                    </a:xfrm>
+                    <a:prstGeom prst="rect">
+                      <a:avLst/>
+                    </a:prstGeom>
+                  </pic:spPr>
+                </pic:pic>
+              </a:graphicData>
+            </a:graphic>
+          </wp:inline>
+        </w:drawing>
+      </w:r>
+    </w:p>
+    <w:p>
+      <w:r>
+        <w:rPr>
+          <w:noProof/>
+        </w:rPr>
+        <w:drawing>
+          <wp:inline distT="0" distB="0" distL="0" distR="0" wp14:anchorId="05EECB8D" wp14:editId="37D71420">
+            <wp:extent cx="3984231" cy="927100"/>
+            <wp:effectExtent l="0" t="0" r="0" b="6350"/>
+            <wp:docPr id="9" name="Picture 9"/>
+            <wp:cNvGraphicFramePr>
+              <a:graphicFrameLocks xmlns:a="http://schemas.openxmlformats.org/drawingml/2006/main" noChangeAspect="1"/>
+            </wp:cNvGraphicFramePr>
+            <a:graphic xmlns:a="http://schemas.openxmlformats.org/drawingml/2006/main">
+              <a:graphicData uri="http://schemas.openxmlformats.org/drawingml/2006/picture">
+                <pic:pic xmlns:pic="http://schemas.openxmlformats.org/drawingml/2006/picture">
+                  <pic:nvPicPr>
+                    <pic:cNvPr id="1" name=""/>
+                    <pic:cNvPicPr/>
+                  </pic:nvPicPr>
+                  <pic:blipFill>
+                    <a:blip r:embed="rId10"/>
+                    <a:stretch>
+                      <a:fillRect/>
+                    </a:stretch>
+                  </pic:blipFill>
+                  <pic:spPr>
+                    <a:xfrm>
+                      <a:off x="0" y="0"/>
+                      <a:ext cx="3990321" cy="928517"/>
+                    </a:xfrm>
+                    <a:prstGeom prst="rect">
+                      <a:avLst/>
+                    </a:prstGeom>
+                  </pic:spPr>
+                </pic:pic>
+              </a:graphicData>
+            </a:graphic>
+          </wp:inline>
+        </w:drawing>
+      </w:r>
+    </w:p>
+    <w:p>
+      <w:r>
+        <w:t xml:space="preserve">In </w:t>
+      </w:r>
+      <w:r>
+        <w:t>the above correlation matrix</w:t>
+      </w:r>
+      <w:r>
+        <w:t xml:space="preserve">, V1 represents Y, V2~V5 represents X1~X4 </w:t>
+      </w:r>
+      <w:proofErr w:type="spellStart"/>
+      <w:r>
+        <w:t>seperately</w:t>
+      </w:r>
+      <w:proofErr w:type="spellEnd"/>
+      <w:r>
+        <w:t xml:space="preserve">. </w:t>
+      </w:r>
+    </w:p>
+    <w:p>
+      <w:r>
+        <w:t xml:space="preserve">From this two matrix, we can see that Y, X2 and X4 </w:t>
+      </w:r>
+      <w:r>
+        <w:t xml:space="preserve">have positive correlation </w:t>
+      </w:r>
+      <w:r>
+        <w:t>with each other.</w:t>
+      </w:r>
+    </w:p>
+    <w:p/>
+    <w:p>
+      <w:r>
+        <w:lastRenderedPageBreak/>
+        <w:t>(c)</w:t>
+      </w:r>
+      <w:r>
+        <w:t xml:space="preserve"> </w:t>
+      </w:r>
+      <w:r>
+        <w:t>Estimated regression function: Y = 12.20 -0.14X1+0.28X2+0.62X3+0.00008X4</w:t>
+      </w:r>
+    </w:p>
+    <w:p>
+      <w:r>
+        <w:t>The X3 here is not obviously correlated to Y.</w:t>
+      </w:r>
+      <w:bookmarkStart w:id="0" w:name="_GoBack"/>
+      <w:bookmarkEnd w:id="0"/>
+    </w:p>
+    <w:p>
+      <w:r>
+        <w:rPr>
+          <w:noProof/>
+        </w:rPr>
+        <w:drawing>
+          <wp:inline distT="0" distB="0" distL="0" distR="0" wp14:anchorId="1EF0237E" wp14:editId="2275BCB9">
+            <wp:extent cx="3683000" cy="1894621"/>
             <wp:effectExtent l="0" t="0" r="0" b="0"/>
-            <wp:docPr id="3" name="Picture 3"/>
-            <wp:cNvGraphicFramePr>
-              <a:graphicFrameLocks xmlns:a="http://schemas.openxmlformats.org/drawingml/2006/main" noChangeAspect="1"/>
-            </wp:cNvGraphicFramePr>
-            <a:graphic xmlns:a="http://schemas.openxmlformats.org/drawingml/2006/main">
-              <a:graphicData uri="http://schemas.openxmlformats.org/drawingml/2006/picture">
-                <pic:pic xmlns:pic="http://schemas.openxmlformats.org/drawingml/2006/picture">
-                  <pic:nvPicPr>
-                    <pic:cNvPr id="1" name=""/>
-                    <pic:cNvPicPr/>
-                  </pic:nvPicPr>
-                  <pic:blipFill>
-                    <a:blip r:embed="rId6"/>
-                    <a:stretch>
-                      <a:fillRect/>
-                    </a:stretch>
-                  </pic:blipFill>
-                  <pic:spPr>
-                    <a:xfrm>
-                      <a:off x="0" y="0"/>
-                      <a:ext cx="4980628" cy="1531969"/>
+            <wp:docPr id="16" name="Picture 16"/>
+            <wp:cNvGraphicFramePr>
+              <a:graphicFrameLocks xmlns:a="http://schemas.openxmlformats.org/drawingml/2006/main" noChangeAspect="1"/>
+            </wp:cNvGraphicFramePr>
+            <a:graphic xmlns:a="http://schemas.openxmlformats.org/drawingml/2006/main">
+              <a:graphicData uri="http://schemas.openxmlformats.org/drawingml/2006/picture">
+                <pic:pic xmlns:pic="http://schemas.openxmlformats.org/drawingml/2006/picture">
+                  <pic:nvPicPr>
+                    <pic:cNvPr id="1" name=""/>
+                    <pic:cNvPicPr/>
+                  </pic:nvPicPr>
+                  <pic:blipFill>
+                    <a:blip r:embed="rId11"/>
+                    <a:stretch>
+                      <a:fillRect/>
+                    </a:stretch>
+                  </pic:blipFill>
+                  <pic:spPr>
+                    <a:xfrm>
+                      <a:off x="0" y="0"/>
+                      <a:ext cx="3696208" cy="1901415"/>
                     </a:xfrm>
                     <a:prstGeom prst="rect">
                       <a:avLst/>
@@ -189,113 +514,8 @@
     </w:p>
     <w:p>
       <w:r>
-        <w:rPr>
-          <w:noProof/>
-        </w:rPr>
-        <w:drawing>
-          <wp:inline distT="0" distB="0" distL="0" distR="0" wp14:anchorId="2BA9E46B" wp14:editId="2FACA3AE">
-            <wp:extent cx="4089400" cy="1864259"/>
-            <wp:effectExtent l="0" t="0" r="6350" b="3175"/>
-            <wp:docPr id="4" name="Picture 4"/>
-            <wp:cNvGraphicFramePr>
-              <a:graphicFrameLocks xmlns:a="http://schemas.openxmlformats.org/drawingml/2006/main" noChangeAspect="1"/>
-            </wp:cNvGraphicFramePr>
-            <a:graphic xmlns:a="http://schemas.openxmlformats.org/drawingml/2006/main">
-              <a:graphicData uri="http://schemas.openxmlformats.org/drawingml/2006/picture">
-                <pic:pic xmlns:pic="http://schemas.openxmlformats.org/drawingml/2006/picture">
-                  <pic:nvPicPr>
-                    <pic:cNvPr id="1" name=""/>
-                    <pic:cNvPicPr/>
-                  </pic:nvPicPr>
-                  <pic:blipFill>
-                    <a:blip r:embed="rId7"/>
-                    <a:stretch>
-                      <a:fillRect/>
-                    </a:stretch>
-                  </pic:blipFill>
-                  <pic:spPr>
-                    <a:xfrm>
-                      <a:off x="0" y="0"/>
-                      <a:ext cx="4115327" cy="1876078"/>
-                    </a:xfrm>
-                    <a:prstGeom prst="rect">
-                      <a:avLst/>
-                    </a:prstGeom>
-                  </pic:spPr>
-                </pic:pic>
-              </a:graphicData>
-            </a:graphic>
-          </wp:inline>
-        </w:drawing>
-      </w:r>
-    </w:p>
-    <w:p/>
-    <w:p>
-      <w:r>
-        <w:rPr>
-          <w:rFonts w:hint="eastAsia"/>
-        </w:rPr>
-        <w:lastRenderedPageBreak/>
-        <w:t>(b)</w:t>
-      </w:r>
-    </w:p>
-    <w:p/>
-    <w:p>
-      <w:pPr>
-        <w:rPr>
-          <w:rFonts w:hint="eastAsia"/>
-        </w:rPr>
-      </w:pPr>
-    </w:p>
-    <w:p>
-      <w:r>
-        <w:t>(c)</w:t>
-      </w:r>
-    </w:p>
-    <w:p/>
-    <w:p>
-      <w:r>
-        <w:rPr>
-          <w:noProof/>
-        </w:rPr>
-        <w:drawing>
-          <wp:inline distT="0" distB="0" distL="0" distR="0" wp14:anchorId="45CB3F65" wp14:editId="5D903909">
-            <wp:extent cx="4693367" cy="2984500"/>
-            <wp:effectExtent l="0" t="0" r="0" b="6350"/>
-            <wp:docPr id="5" name="Picture 5"/>
-            <wp:cNvGraphicFramePr>
-              <a:graphicFrameLocks xmlns:a="http://schemas.openxmlformats.org/drawingml/2006/main" noChangeAspect="1"/>
-            </wp:cNvGraphicFramePr>
-            <a:graphic xmlns:a="http://schemas.openxmlformats.org/drawingml/2006/main">
-              <a:graphicData uri="http://schemas.openxmlformats.org/drawingml/2006/picture">
-                <pic:pic xmlns:pic="http://schemas.openxmlformats.org/drawingml/2006/picture">
-                  <pic:nvPicPr>
-                    <pic:cNvPr id="1" name=""/>
-                    <pic:cNvPicPr/>
-                  </pic:nvPicPr>
-                  <pic:blipFill>
-                    <a:blip r:embed="rId8"/>
-                    <a:stretch>
-                      <a:fillRect/>
-                    </a:stretch>
-                  </pic:blipFill>
-                  <pic:spPr>
-                    <a:xfrm>
-                      <a:off x="0" y="0"/>
-                      <a:ext cx="4701310" cy="2989551"/>
-                    </a:xfrm>
-                    <a:prstGeom prst="rect">
-                      <a:avLst/>
-                    </a:prstGeom>
-                  </pic:spPr>
-                </pic:pic>
-              </a:graphicData>
-            </a:graphic>
-          </wp:inline>
-        </w:drawing>
-      </w:r>
-    </w:p>
-    <w:p>
+        <w:t xml:space="preserve"> </w:t>
+      </w:r>
       <w:r>
         <w:t>(d)</w:t>
       </w:r>
@@ -321,7 +541,7 @@
                     <pic:cNvPicPr/>
                   </pic:nvPicPr>
                   <pic:blipFill>
-                    <a:blip r:embed="rId9"/>
+                    <a:blip r:embed="rId12"/>
                     <a:stretch>
                       <a:fillRect/>
                     </a:stretch>
@@ -344,6 +564,11 @@
     </w:p>
     <w:p>
       <w:r>
+        <w:t>The box plot of residuals above indicates that the distribution appears to be fairly symmetrical.</w:t>
+      </w:r>
+    </w:p>
+    <w:p>
+      <w:r>
         <w:t>(e)</w:t>
       </w:r>
     </w:p>
@@ -353,7 +578,6 @@
         <w:rPr>
           <w:noProof/>
         </w:rPr>
-        <w:lastRenderedPageBreak/>
         <w:drawing>
           <wp:inline distT="0" distB="0" distL="0" distR="0" wp14:anchorId="6202C31B" wp14:editId="2E4E6A67">
             <wp:extent cx="4610100" cy="1888369"/>
@@ -370,7 +594,7 @@
                     <pic:cNvPicPr/>
                   </pic:nvPicPr>
                   <pic:blipFill>
-                    <a:blip r:embed="rId10"/>
+                    <a:blip r:embed="rId13"/>
                     <a:stretch>
                       <a:fillRect/>
                     </a:stretch>
@@ -391,84 +615,2143 @@
         </w:drawing>
       </w:r>
     </w:p>
+    <w:p>
+      <w:r>
+        <w:rPr>
+          <w:noProof/>
+        </w:rPr>
+        <w:lastRenderedPageBreak/>
+        <w:drawing>
+          <wp:inline distT="0" distB="0" distL="0" distR="0" wp14:anchorId="666D5C3C" wp14:editId="6487643C">
+            <wp:extent cx="3860800" cy="3424398"/>
+            <wp:effectExtent l="0" t="0" r="6350" b="5080"/>
+            <wp:docPr id="10" name="Picture 10"/>
+            <wp:cNvGraphicFramePr>
+              <a:graphicFrameLocks xmlns:a="http://schemas.openxmlformats.org/drawingml/2006/main" noChangeAspect="1"/>
+            </wp:cNvGraphicFramePr>
+            <a:graphic xmlns:a="http://schemas.openxmlformats.org/drawingml/2006/main">
+              <a:graphicData uri="http://schemas.openxmlformats.org/drawingml/2006/picture">
+                <pic:pic xmlns:pic="http://schemas.openxmlformats.org/drawingml/2006/picture">
+                  <pic:nvPicPr>
+                    <pic:cNvPr id="1" name=""/>
+                    <pic:cNvPicPr/>
+                  </pic:nvPicPr>
+                  <pic:blipFill>
+                    <a:blip r:embed="rId14"/>
+                    <a:stretch>
+                      <a:fillRect/>
+                    </a:stretch>
+                  </pic:blipFill>
+                  <pic:spPr>
+                    <a:xfrm>
+                      <a:off x="0" y="0"/>
+                      <a:ext cx="3866630" cy="3429569"/>
+                    </a:xfrm>
+                    <a:prstGeom prst="rect">
+                      <a:avLst/>
+                    </a:prstGeom>
+                  </pic:spPr>
+                </pic:pic>
+              </a:graphicData>
+            </a:graphic>
+          </wp:inline>
+        </w:drawing>
+      </w:r>
+    </w:p>
+    <w:p>
+      <w:r>
+        <w:rPr>
+          <w:noProof/>
+        </w:rPr>
+        <w:drawing>
+          <wp:inline distT="0" distB="0" distL="0" distR="0" wp14:anchorId="31453A06" wp14:editId="4949F53D">
+            <wp:extent cx="4038663" cy="3676650"/>
+            <wp:effectExtent l="0" t="0" r="0" b="0"/>
+            <wp:docPr id="11" name="Picture 11"/>
+            <wp:cNvGraphicFramePr>
+              <a:graphicFrameLocks xmlns:a="http://schemas.openxmlformats.org/drawingml/2006/main" noChangeAspect="1"/>
+            </wp:cNvGraphicFramePr>
+            <a:graphic xmlns:a="http://schemas.openxmlformats.org/drawingml/2006/main">
+              <a:graphicData uri="http://schemas.openxmlformats.org/drawingml/2006/picture">
+                <pic:pic xmlns:pic="http://schemas.openxmlformats.org/drawingml/2006/picture">
+                  <pic:nvPicPr>
+                    <pic:cNvPr id="1" name=""/>
+                    <pic:cNvPicPr/>
+                  </pic:nvPicPr>
+                  <pic:blipFill>
+                    <a:blip r:embed="rId15"/>
+                    <a:stretch>
+                      <a:fillRect/>
+                    </a:stretch>
+                  </pic:blipFill>
+                  <pic:spPr>
+                    <a:xfrm>
+                      <a:off x="0" y="0"/>
+                      <a:ext cx="4045661" cy="3683021"/>
+                    </a:xfrm>
+                    <a:prstGeom prst="rect">
+                      <a:avLst/>
+                    </a:prstGeom>
+                  </pic:spPr>
+                </pic:pic>
+              </a:graphicData>
+            </a:graphic>
+          </wp:inline>
+        </w:drawing>
+      </w:r>
+    </w:p>
+    <w:p>
+      <w:r>
+        <w:t>The plots of residuals against all the fitted values, each predictor, each two factors interaction term indicates that there are no obviously positive or negative trends of residuals with these variables.</w:t>
+      </w:r>
+    </w:p>
     <w:p/>
     <w:p>
       <w:r>
+        <w:lastRenderedPageBreak/>
         <w:t>(f)</w:t>
       </w:r>
-    </w:p>
-    <w:p>
-      <w:pPr>
+      <w:r>
+        <w:t xml:space="preserve"> As we do not have the same values for each of the X variables in this dataset, we do not have a replicate group here. Thus we cannot conduct a formal test for lack of fit here.</w:t>
+      </w:r>
+    </w:p>
+    <w:p/>
+    <w:p>
+      <w:pPr>
+        <w:rPr>
+          <w:b/>
+        </w:rPr>
+      </w:pPr>
+      <w:r>
+        <w:rPr>
+          <w:b/>
+        </w:rPr>
+        <w:t>19</w:t>
+      </w:r>
+    </w:p>
+    <w:p>
+      <w:pPr>
+        <w:rPr>
+          <w:b/>
+        </w:rPr>
+      </w:pPr>
+      <w:r>
+        <w:rPr>
+          <w:b/>
+        </w:rPr>
+        <w:t>(a</w:t>
+      </w:r>
+      <w:r>
         <w:rPr>
           <w:rFonts w:hint="eastAsia"/>
-        </w:rPr>
-      </w:pPr>
+          <w:b/>
+        </w:rPr>
+        <w:t>)</w:t>
+      </w:r>
+    </w:p>
+    <w:p>
+      <w:r>
+        <w:t>The alternatives:</w:t>
+      </w:r>
+    </w:p>
+    <w:p>
+      <w:r>
+        <w:rPr>
+          <w:noProof/>
+        </w:rPr>
+        <w:drawing>
+          <wp:inline distT="0" distB="0" distL="0" distR="0" wp14:anchorId="6E2F5FAF" wp14:editId="57437BD0">
+            <wp:extent cx="2425700" cy="442564"/>
+            <wp:effectExtent l="0" t="0" r="0" b="0"/>
+            <wp:docPr id="20" name="Picture 20"/>
+            <wp:cNvGraphicFramePr>
+              <a:graphicFrameLocks xmlns:a="http://schemas.openxmlformats.org/drawingml/2006/main" noChangeAspect="1"/>
+            </wp:cNvGraphicFramePr>
+            <a:graphic xmlns:a="http://schemas.openxmlformats.org/drawingml/2006/main">
+              <a:graphicData uri="http://schemas.openxmlformats.org/drawingml/2006/picture">
+                <pic:pic xmlns:pic="http://schemas.openxmlformats.org/drawingml/2006/picture">
+                  <pic:nvPicPr>
+                    <pic:cNvPr id="1" name=""/>
+                    <pic:cNvPicPr/>
+                  </pic:nvPicPr>
+                  <pic:blipFill>
+                    <a:blip r:embed="rId16"/>
+                    <a:stretch>
+                      <a:fillRect/>
+                    </a:stretch>
+                  </pic:blipFill>
+                  <pic:spPr>
+                    <a:xfrm>
+                      <a:off x="0" y="0"/>
+                      <a:ext cx="2515651" cy="458975"/>
+                    </a:xfrm>
+                    <a:prstGeom prst="rect">
+                      <a:avLst/>
+                    </a:prstGeom>
+                  </pic:spPr>
+                </pic:pic>
+              </a:graphicData>
+            </a:graphic>
+          </wp:inline>
+        </w:drawing>
+      </w:r>
+    </w:p>
+    <w:p>
+      <w:r>
+        <w:t>The decision rule:</w:t>
+      </w:r>
+    </w:p>
+    <w:p>
+      <w:r>
+        <w:rPr>
+          <w:noProof/>
+        </w:rPr>
+        <w:drawing>
+          <wp:inline distT="0" distB="0" distL="0" distR="0" wp14:anchorId="7623C361" wp14:editId="2EE7732A">
+            <wp:extent cx="2296296" cy="381000"/>
+            <wp:effectExtent l="0" t="0" r="8890" b="0"/>
+            <wp:docPr id="21" name="Picture 21"/>
+            <wp:cNvGraphicFramePr>
+              <a:graphicFrameLocks xmlns:a="http://schemas.openxmlformats.org/drawingml/2006/main" noChangeAspect="1"/>
+            </wp:cNvGraphicFramePr>
+            <a:graphic xmlns:a="http://schemas.openxmlformats.org/drawingml/2006/main">
+              <a:graphicData uri="http://schemas.openxmlformats.org/drawingml/2006/picture">
+                <pic:pic xmlns:pic="http://schemas.openxmlformats.org/drawingml/2006/picture">
+                  <pic:nvPicPr>
+                    <pic:cNvPr id="1" name=""/>
+                    <pic:cNvPicPr/>
+                  </pic:nvPicPr>
+                  <pic:blipFill>
+                    <a:blip r:embed="rId17"/>
+                    <a:stretch>
+                      <a:fillRect/>
+                    </a:stretch>
+                  </pic:blipFill>
+                  <pic:spPr>
+                    <a:xfrm>
+                      <a:off x="0" y="0"/>
+                      <a:ext cx="2437703" cy="404462"/>
+                    </a:xfrm>
+                    <a:prstGeom prst="rect">
+                      <a:avLst/>
+                    </a:prstGeom>
+                  </pic:spPr>
+                </pic:pic>
+              </a:graphicData>
+            </a:graphic>
+          </wp:inline>
+        </w:drawing>
+      </w:r>
+    </w:p>
+    <w:p>
+      <w:r>
+        <w:t xml:space="preserve"> </w:t>
+      </w:r>
+      <w:r>
+        <w:rPr>
+          <w:noProof/>
+        </w:rPr>
+        <w:drawing>
+          <wp:inline distT="0" distB="0" distL="0" distR="0" wp14:anchorId="0F6D02A9" wp14:editId="7A9F200D">
+            <wp:extent cx="577850" cy="309400"/>
+            <wp:effectExtent l="0" t="0" r="0" b="0"/>
+            <wp:docPr id="22" name="Picture 22"/>
+            <wp:cNvGraphicFramePr>
+              <a:graphicFrameLocks xmlns:a="http://schemas.openxmlformats.org/drawingml/2006/main" noChangeAspect="1"/>
+            </wp:cNvGraphicFramePr>
+            <a:graphic xmlns:a="http://schemas.openxmlformats.org/drawingml/2006/main">
+              <a:graphicData uri="http://schemas.openxmlformats.org/drawingml/2006/picture">
+                <pic:pic xmlns:pic="http://schemas.openxmlformats.org/drawingml/2006/picture">
+                  <pic:nvPicPr>
+                    <pic:cNvPr id="1" name=""/>
+                    <pic:cNvPicPr/>
+                  </pic:nvPicPr>
+                  <pic:blipFill>
+                    <a:blip r:embed="rId18"/>
+                    <a:stretch>
+                      <a:fillRect/>
+                    </a:stretch>
+                  </pic:blipFill>
+                  <pic:spPr>
+                    <a:xfrm>
+                      <a:off x="0" y="0"/>
+                      <a:ext cx="602618" cy="322662"/>
+                    </a:xfrm>
+                    <a:prstGeom prst="rect">
+                      <a:avLst/>
+                    </a:prstGeom>
+                  </pic:spPr>
+                </pic:pic>
+              </a:graphicData>
+            </a:graphic>
+          </wp:inline>
+        </w:drawing>
+      </w:r>
+      <w:r>
+        <w:t>=34.582/1.293=26.755</w:t>
+      </w:r>
+    </w:p>
+    <w:p>
+      <w:r>
+        <w:t>As F</w:t>
+      </w:r>
+      <w:r>
+        <w:t xml:space="preserve"> </w:t>
+      </w:r>
+      <w:r>
+        <w:t>(0.95,</w:t>
+      </w:r>
+      <w:r>
+        <w:t xml:space="preserve"> </w:t>
+      </w:r>
+      <w:r>
+        <w:t>4,</w:t>
+      </w:r>
+      <w:r>
+        <w:t xml:space="preserve"> </w:t>
+      </w:r>
+      <w:r>
+        <w:t>76)</w:t>
+      </w:r>
+      <w:r>
+        <w:t xml:space="preserve"> </w:t>
+      </w:r>
+      <w:r>
+        <w:t>=</w:t>
+      </w:r>
+      <w:r>
+        <w:t xml:space="preserve"> </w:t>
+      </w:r>
+      <w:r>
+        <w:t>2.49, and h</w:t>
+      </w:r>
+      <w:r>
+        <w:t xml:space="preserve">ere </w:t>
+      </w:r>
+      <w:r>
+        <w:t>we get F*=26.755</w:t>
+      </w:r>
+      <w:r>
+        <w:t xml:space="preserve">&gt;2.49, we conclude Ha, which means that there is a regression relation between the response variable Y and the set of X. That imply that not all </w:t>
+      </w:r>
+      <w:r>
+        <w:rPr>
+          <w:rFonts w:cstheme="minorHAnsi"/>
+        </w:rPr>
+        <w:t>β</w:t>
+      </w:r>
+      <w:r>
+        <w:t xml:space="preserve">1, </w:t>
+      </w:r>
+      <w:r>
+        <w:rPr>
+          <w:rFonts w:cstheme="minorHAnsi"/>
+        </w:rPr>
+        <w:t>β</w:t>
+      </w:r>
+      <w:r>
+        <w:t>2,</w:t>
+      </w:r>
+      <w:r>
+        <w:rPr>
+          <w:rFonts w:cstheme="minorHAnsi"/>
+        </w:rPr>
+        <w:t xml:space="preserve"> </w:t>
+      </w:r>
+      <w:r>
+        <w:rPr>
+          <w:rFonts w:cstheme="minorHAnsi"/>
+        </w:rPr>
+        <w:t>β</w:t>
+      </w:r>
+      <w:r>
+        <w:t>3,</w:t>
+      </w:r>
+      <w:r>
+        <w:rPr>
+          <w:rFonts w:cstheme="minorHAnsi"/>
+        </w:rPr>
+        <w:t xml:space="preserve"> </w:t>
+      </w:r>
+      <w:r>
+        <w:rPr>
+          <w:rFonts w:cstheme="minorHAnsi"/>
+        </w:rPr>
+        <w:t>β</w:t>
+      </w:r>
+      <w:r>
+        <w:t>4 equal zero. P-value of the test is 7.272e-14</w:t>
+      </w:r>
+    </w:p>
+    <w:p>
+      <w:r>
+        <w:rPr>
+          <w:rFonts w:hint="eastAsia"/>
+        </w:rPr>
+        <w:t>(b)</w:t>
+      </w:r>
+    </w:p>
+    <w:p>
+      <w:r>
+        <w:t>The Bonferroni joint confidence intervals can be used to estimate several regression coefficients simultaneously. The confidence limits with family confidence coefficient 1-</w:t>
+      </w:r>
+      <w:proofErr w:type="gramStart"/>
+      <w:r>
+        <w:rPr>
+          <w:rFonts w:cstheme="minorHAnsi"/>
+        </w:rPr>
+        <w:t>α</w:t>
+      </w:r>
+      <w:r>
+        <w:t xml:space="preserve"> are</w:t>
+      </w:r>
+      <w:proofErr w:type="gramEnd"/>
+      <w:r>
+        <w:t>:</w:t>
+      </w:r>
+    </w:p>
+    <w:p>
+      <w:r>
+        <w:rPr>
+          <w:noProof/>
+        </w:rPr>
+        <w:drawing>
+          <wp:inline distT="0" distB="0" distL="0" distR="0" wp14:anchorId="26BFFEF7" wp14:editId="15746896">
+            <wp:extent cx="748664" cy="228600"/>
+            <wp:effectExtent l="0" t="0" r="0" b="0"/>
+            <wp:docPr id="37" name="Picture 37"/>
+            <wp:cNvGraphicFramePr>
+              <a:graphicFrameLocks xmlns:a="http://schemas.openxmlformats.org/drawingml/2006/main" noChangeAspect="1"/>
+            </wp:cNvGraphicFramePr>
+            <a:graphic xmlns:a="http://schemas.openxmlformats.org/drawingml/2006/main">
+              <a:graphicData uri="http://schemas.openxmlformats.org/drawingml/2006/picture">
+                <pic:pic xmlns:pic="http://schemas.openxmlformats.org/drawingml/2006/picture">
+                  <pic:nvPicPr>
+                    <pic:cNvPr id="1" name=""/>
+                    <pic:cNvPicPr/>
+                  </pic:nvPicPr>
+                  <pic:blipFill>
+                    <a:blip r:embed="rId19"/>
+                    <a:stretch>
+                      <a:fillRect/>
+                    </a:stretch>
+                  </pic:blipFill>
+                  <pic:spPr>
+                    <a:xfrm>
+                      <a:off x="0" y="0"/>
+                      <a:ext cx="764566" cy="233456"/>
+                    </a:xfrm>
+                    <a:prstGeom prst="rect">
+                      <a:avLst/>
+                    </a:prstGeom>
+                  </pic:spPr>
+                </pic:pic>
+              </a:graphicData>
+            </a:graphic>
+          </wp:inline>
+        </w:drawing>
+      </w:r>
+      <w:r>
+        <w:t xml:space="preserve">, where </w:t>
+      </w:r>
+      <w:r>
+        <w:rPr>
+          <w:noProof/>
+        </w:rPr>
+        <w:drawing>
+          <wp:inline distT="0" distB="0" distL="0" distR="0" wp14:anchorId="5FDFAD58" wp14:editId="2309E788">
+            <wp:extent cx="1365250" cy="199099"/>
+            <wp:effectExtent l="0" t="0" r="6350" b="0"/>
+            <wp:docPr id="38" name="Picture 38"/>
+            <wp:cNvGraphicFramePr>
+              <a:graphicFrameLocks xmlns:a="http://schemas.openxmlformats.org/drawingml/2006/main" noChangeAspect="1"/>
+            </wp:cNvGraphicFramePr>
+            <a:graphic xmlns:a="http://schemas.openxmlformats.org/drawingml/2006/main">
+              <a:graphicData uri="http://schemas.openxmlformats.org/drawingml/2006/picture">
+                <pic:pic xmlns:pic="http://schemas.openxmlformats.org/drawingml/2006/picture">
+                  <pic:nvPicPr>
+                    <pic:cNvPr id="1" name=""/>
+                    <pic:cNvPicPr/>
+                  </pic:nvPicPr>
+                  <pic:blipFill>
+                    <a:blip r:embed="rId20"/>
+                    <a:stretch>
+                      <a:fillRect/>
+                    </a:stretch>
+                  </pic:blipFill>
+                  <pic:spPr>
+                    <a:xfrm>
+                      <a:off x="0" y="0"/>
+                      <a:ext cx="1401182" cy="204339"/>
+                    </a:xfrm>
+                    <a:prstGeom prst="rect">
+                      <a:avLst/>
+                    </a:prstGeom>
+                  </pic:spPr>
+                </pic:pic>
+              </a:graphicData>
+            </a:graphic>
+          </wp:inline>
+        </w:drawing>
+      </w:r>
+    </w:p>
+    <w:p>
+      <w:r>
+        <w:t xml:space="preserve">As </w:t>
+      </w:r>
+      <w:r>
+        <w:rPr>
+          <w:rFonts w:cstheme="minorHAnsi"/>
+        </w:rPr>
+        <w:t>α</w:t>
+      </w:r>
+      <w:r>
+        <w:t>=0.05, g=4, B=</w:t>
+      </w:r>
+      <w:proofErr w:type="gramStart"/>
+      <w:r>
+        <w:t>t(</w:t>
+      </w:r>
+      <w:proofErr w:type="gramEnd"/>
+      <w:r>
+        <w:t>1-0.05/8;76)=2.339</w:t>
+      </w:r>
+    </w:p>
+    <w:p>
+      <w:r>
+        <w:rPr>
+          <w:noProof/>
+        </w:rPr>
+        <w:drawing>
+          <wp:inline distT="0" distB="0" distL="0" distR="0" wp14:anchorId="3EFE667D" wp14:editId="08CA8821">
+            <wp:extent cx="185487" cy="234950"/>
+            <wp:effectExtent l="0" t="0" r="5080" b="0"/>
+            <wp:docPr id="39" name="Picture 39"/>
+            <wp:cNvGraphicFramePr>
+              <a:graphicFrameLocks xmlns:a="http://schemas.openxmlformats.org/drawingml/2006/main" noChangeAspect="1"/>
+            </wp:cNvGraphicFramePr>
+            <a:graphic xmlns:a="http://schemas.openxmlformats.org/drawingml/2006/main">
+              <a:graphicData uri="http://schemas.openxmlformats.org/drawingml/2006/picture">
+                <pic:pic xmlns:pic="http://schemas.openxmlformats.org/drawingml/2006/picture">
+                  <pic:nvPicPr>
+                    <pic:cNvPr id="1" name=""/>
+                    <pic:cNvPicPr/>
+                  </pic:nvPicPr>
+                  <pic:blipFill>
+                    <a:blip r:embed="rId21"/>
+                    <a:stretch>
+                      <a:fillRect/>
+                    </a:stretch>
+                  </pic:blipFill>
+                  <pic:spPr>
+                    <a:xfrm>
+                      <a:off x="0" y="0"/>
+                      <a:ext cx="188967" cy="239358"/>
+                    </a:xfrm>
+                    <a:prstGeom prst="rect">
+                      <a:avLst/>
+                    </a:prstGeom>
+                  </pic:spPr>
+                </pic:pic>
+              </a:graphicData>
+            </a:graphic>
+          </wp:inline>
+        </w:drawing>
+      </w:r>
+      <w:r>
+        <w:t>=</w:t>
+      </w:r>
+      <w:r>
+        <w:rPr>
+          <w:noProof/>
+        </w:rPr>
+        <w:drawing>
+          <wp:inline distT="0" distB="0" distL="0" distR="0" wp14:anchorId="3DEC2E1D" wp14:editId="6B355491">
+            <wp:extent cx="4489450" cy="187540"/>
+            <wp:effectExtent l="0" t="0" r="0" b="3175"/>
+            <wp:docPr id="40" name="Picture 40"/>
+            <wp:cNvGraphicFramePr>
+              <a:graphicFrameLocks xmlns:a="http://schemas.openxmlformats.org/drawingml/2006/main" noChangeAspect="1"/>
+            </wp:cNvGraphicFramePr>
+            <a:graphic xmlns:a="http://schemas.openxmlformats.org/drawingml/2006/main">
+              <a:graphicData uri="http://schemas.openxmlformats.org/drawingml/2006/picture">
+                <pic:pic xmlns:pic="http://schemas.openxmlformats.org/drawingml/2006/picture">
+                  <pic:nvPicPr>
+                    <pic:cNvPr id="1" name=""/>
+                    <pic:cNvPicPr/>
+                  </pic:nvPicPr>
+                  <pic:blipFill>
+                    <a:blip r:embed="rId22"/>
+                    <a:stretch>
+                      <a:fillRect/>
+                    </a:stretch>
+                  </pic:blipFill>
+                  <pic:spPr>
+                    <a:xfrm>
+                      <a:off x="0" y="0"/>
+                      <a:ext cx="4848414" cy="202535"/>
+                    </a:xfrm>
+                    <a:prstGeom prst="rect">
+                      <a:avLst/>
+                    </a:prstGeom>
+                  </pic:spPr>
+                </pic:pic>
+              </a:graphicData>
+            </a:graphic>
+          </wp:inline>
+        </w:drawing>
+      </w:r>
+    </w:p>
+    <w:p>
+      <w:r>
+        <w:rPr>
+          <w:noProof/>
+        </w:rPr>
+        <w:drawing>
+          <wp:anchor distT="0" distB="0" distL="114300" distR="114300" simplePos="0" relativeHeight="251664384" behindDoc="0" locked="0" layoutInCell="1" allowOverlap="1" wp14:anchorId="0C7C2672" wp14:editId="11DB8DFA">
+            <wp:simplePos x="0" y="0"/>
+            <wp:positionH relativeFrom="column">
+              <wp:posOffset>1479550</wp:posOffset>
+            </wp:positionH>
+            <wp:positionV relativeFrom="paragraph">
+              <wp:posOffset>5715</wp:posOffset>
+            </wp:positionV>
+            <wp:extent cx="4984750" cy="815975"/>
+            <wp:effectExtent l="0" t="0" r="6350" b="3175"/>
+            <wp:wrapThrough wrapText="bothSides">
+              <wp:wrapPolygon edited="0">
+                <wp:start x="0" y="0"/>
+                <wp:lineTo x="0" y="21180"/>
+                <wp:lineTo x="21545" y="21180"/>
+                <wp:lineTo x="21545" y="0"/>
+                <wp:lineTo x="0" y="0"/>
+              </wp:wrapPolygon>
+            </wp:wrapThrough>
+            <wp:docPr id="43" name="Picture 43"/>
+            <wp:cNvGraphicFramePr>
+              <a:graphicFrameLocks xmlns:a="http://schemas.openxmlformats.org/drawingml/2006/main" noChangeAspect="1"/>
+            </wp:cNvGraphicFramePr>
+            <a:graphic xmlns:a="http://schemas.openxmlformats.org/drawingml/2006/main">
+              <a:graphicData uri="http://schemas.openxmlformats.org/drawingml/2006/picture">
+                <pic:pic xmlns:pic="http://schemas.openxmlformats.org/drawingml/2006/picture">
+                  <pic:nvPicPr>
+                    <pic:cNvPr id="1" name=""/>
+                    <pic:cNvPicPr/>
+                  </pic:nvPicPr>
+                  <pic:blipFill>
+                    <a:blip r:embed="rId23">
+                      <a:extLst>
+                        <a:ext uri="{28A0092B-C50C-407E-A947-70E740481C1C}">
+                          <a14:useLocalDpi xmlns:a14="http://schemas.microsoft.com/office/drawing/2010/main" val="0"/>
+                        </a:ext>
+                      </a:extLst>
+                    </a:blip>
+                    <a:stretch>
+                      <a:fillRect/>
+                    </a:stretch>
+                  </pic:blipFill>
+                  <pic:spPr>
+                    <a:xfrm>
+                      <a:off x="0" y="0"/>
+                      <a:ext cx="4984750" cy="815975"/>
+                    </a:xfrm>
+                    <a:prstGeom prst="rect">
+                      <a:avLst/>
+                    </a:prstGeom>
+                  </pic:spPr>
+                </pic:pic>
+              </a:graphicData>
+            </a:graphic>
+          </wp:anchor>
+        </w:drawing>
+      </w:r>
+    </w:p>
+    <w:p>
+      <w:r>
+        <w:rPr>
+          <w:noProof/>
+        </w:rPr>
+        <w:drawing>
+          <wp:inline distT="0" distB="0" distL="0" distR="0" wp14:anchorId="32B957DD" wp14:editId="0B6C8A49">
+            <wp:extent cx="1219198" cy="304800"/>
+            <wp:effectExtent l="0" t="0" r="635" b="0"/>
+            <wp:docPr id="42" name="Picture 42"/>
+            <wp:cNvGraphicFramePr>
+              <a:graphicFrameLocks xmlns:a="http://schemas.openxmlformats.org/drawingml/2006/main" noChangeAspect="1"/>
+            </wp:cNvGraphicFramePr>
+            <a:graphic xmlns:a="http://schemas.openxmlformats.org/drawingml/2006/main">
+              <a:graphicData uri="http://schemas.openxmlformats.org/drawingml/2006/picture">
+                <pic:pic xmlns:pic="http://schemas.openxmlformats.org/drawingml/2006/picture">
+                  <pic:nvPicPr>
+                    <pic:cNvPr id="1" name=""/>
+                    <pic:cNvPicPr/>
+                  </pic:nvPicPr>
+                  <pic:blipFill>
+                    <a:blip r:embed="rId24"/>
+                    <a:stretch>
+                      <a:fillRect/>
+                    </a:stretch>
+                  </pic:blipFill>
+                  <pic:spPr>
+                    <a:xfrm>
+                      <a:off x="0" y="0"/>
+                      <a:ext cx="1250334" cy="312584"/>
+                    </a:xfrm>
+                    <a:prstGeom prst="rect">
+                      <a:avLst/>
+                    </a:prstGeom>
+                  </pic:spPr>
+                </pic:pic>
+              </a:graphicData>
+            </a:graphic>
+          </wp:inline>
+        </w:drawing>
+      </w:r>
+      <w:r>
+        <w:t>=</w:t>
+      </w:r>
+    </w:p>
+    <w:p>
+      <w:pPr>
+        <w:pStyle w:val="ListParagraph"/>
+        <w:numPr>
+          <w:ilvl w:val="0"/>
+          <w:numId w:val="2"/>
+        </w:numPr>
+      </w:pPr>
+      <w:r>
+        <w:t>=</w:t>
+      </w:r>
+      <w:r>
+        <w:rPr>
+          <w:noProof/>
+        </w:rPr>
+        <w:drawing>
+          <wp:inline distT="0" distB="0" distL="0" distR="0" wp14:anchorId="114E4C00" wp14:editId="03C64CDB">
+            <wp:extent cx="3987800" cy="189165"/>
+            <wp:effectExtent l="0" t="0" r="0" b="1905"/>
+            <wp:docPr id="41" name="Picture 41"/>
+            <wp:cNvGraphicFramePr>
+              <a:graphicFrameLocks xmlns:a="http://schemas.openxmlformats.org/drawingml/2006/main" noChangeAspect="1"/>
+            </wp:cNvGraphicFramePr>
+            <a:graphic xmlns:a="http://schemas.openxmlformats.org/drawingml/2006/main">
+              <a:graphicData uri="http://schemas.openxmlformats.org/drawingml/2006/picture">
+                <pic:pic xmlns:pic="http://schemas.openxmlformats.org/drawingml/2006/picture">
+                  <pic:nvPicPr>
+                    <pic:cNvPr id="1" name=""/>
+                    <pic:cNvPicPr/>
+                  </pic:nvPicPr>
+                  <pic:blipFill>
+                    <a:blip r:embed="rId25"/>
+                    <a:stretch>
+                      <a:fillRect/>
+                    </a:stretch>
+                  </pic:blipFill>
+                  <pic:spPr>
+                    <a:xfrm>
+                      <a:off x="0" y="0"/>
+                      <a:ext cx="4128603" cy="195844"/>
+                    </a:xfrm>
+                    <a:prstGeom prst="rect">
+                      <a:avLst/>
+                    </a:prstGeom>
+                  </pic:spPr>
+                </pic:pic>
+              </a:graphicData>
+            </a:graphic>
+          </wp:inline>
+        </w:drawing>
+      </w:r>
+    </w:p>
+    <w:p>
+      <w:pPr>
+        <w:ind w:left="360"/>
+      </w:pPr>
+      <w:r>
+        <w:rPr>
+          <w:noProof/>
+        </w:rPr>
+        <w:t xml:space="preserve">The confidence intervals of </w:t>
+      </w:r>
+      <w:r>
+        <w:rPr>
+          <w:noProof/>
+        </w:rPr>
+        <w:drawing>
+          <wp:inline distT="0" distB="0" distL="0" distR="0" wp14:anchorId="0745EC76" wp14:editId="30658FC9">
+            <wp:extent cx="1358900" cy="190377"/>
+            <wp:effectExtent l="0" t="0" r="0" b="635"/>
+            <wp:docPr id="46" name="Picture 46"/>
+            <wp:cNvGraphicFramePr>
+              <a:graphicFrameLocks xmlns:a="http://schemas.openxmlformats.org/drawingml/2006/main" noChangeAspect="1"/>
+            </wp:cNvGraphicFramePr>
+            <a:graphic xmlns:a="http://schemas.openxmlformats.org/drawingml/2006/main">
+              <a:graphicData uri="http://schemas.openxmlformats.org/drawingml/2006/picture">
+                <pic:pic xmlns:pic="http://schemas.openxmlformats.org/drawingml/2006/picture">
+                  <pic:nvPicPr>
+                    <pic:cNvPr id="1" name=""/>
+                    <pic:cNvPicPr/>
+                  </pic:nvPicPr>
+                  <pic:blipFill>
+                    <a:blip r:embed="rId26"/>
+                    <a:stretch>
+                      <a:fillRect/>
+                    </a:stretch>
+                  </pic:blipFill>
+                  <pic:spPr>
+                    <a:xfrm>
+                      <a:off x="0" y="0"/>
+                      <a:ext cx="1417925" cy="198646"/>
+                    </a:xfrm>
+                    <a:prstGeom prst="rect">
+                      <a:avLst/>
+                    </a:prstGeom>
+                  </pic:spPr>
+                </pic:pic>
+              </a:graphicData>
+            </a:graphic>
+          </wp:inline>
+        </w:drawing>
+      </w:r>
+      <w:r>
+        <w:rPr>
+          <w:noProof/>
+        </w:rPr>
+        <w:t>are [</w:t>
+      </w:r>
+      <w:r>
+        <w:t>-0.197, -0.087], [0.120, 0.444], [-2.161, 3.400], [4.381e-6,</w:t>
+      </w:r>
+      <w:r>
+        <w:t xml:space="preserve"> </w:t>
+      </w:r>
+      <w:r>
+        <w:t>1.127e-5].</w:t>
+      </w:r>
+    </w:p>
+    <w:p>
+      <w:pPr>
+        <w:ind w:left="360"/>
+      </w:pPr>
+      <w:r>
+        <w:t>The</w:t>
+      </w:r>
+      <w:r>
+        <w:t xml:space="preserve"> probability that</w:t>
+      </w:r>
+      <w:r>
+        <w:t xml:space="preserve"> </w:t>
+      </w:r>
+      <w:r>
+        <w:rPr>
+          <w:noProof/>
+        </w:rPr>
+        <w:drawing>
+          <wp:inline distT="0" distB="0" distL="0" distR="0" wp14:anchorId="591BF2E2" wp14:editId="1463C465">
+            <wp:extent cx="1040493" cy="196850"/>
+            <wp:effectExtent l="0" t="0" r="7620" b="0"/>
+            <wp:docPr id="48" name="Picture 48"/>
+            <wp:cNvGraphicFramePr>
+              <a:graphicFrameLocks xmlns:a="http://schemas.openxmlformats.org/drawingml/2006/main" noChangeAspect="1"/>
+            </wp:cNvGraphicFramePr>
+            <a:graphic xmlns:a="http://schemas.openxmlformats.org/drawingml/2006/main">
+              <a:graphicData uri="http://schemas.openxmlformats.org/drawingml/2006/picture">
+                <pic:pic xmlns:pic="http://schemas.openxmlformats.org/drawingml/2006/picture">
+                  <pic:nvPicPr>
+                    <pic:cNvPr id="1" name=""/>
+                    <pic:cNvPicPr/>
+                  </pic:nvPicPr>
+                  <pic:blipFill>
+                    <a:blip r:embed="rId27"/>
+                    <a:stretch>
+                      <a:fillRect/>
+                    </a:stretch>
+                  </pic:blipFill>
+                  <pic:spPr>
+                    <a:xfrm>
+                      <a:off x="0" y="0"/>
+                      <a:ext cx="1050403" cy="198725"/>
+                    </a:xfrm>
+                    <a:prstGeom prst="rect">
+                      <a:avLst/>
+                    </a:prstGeom>
+                  </pic:spPr>
+                </pic:pic>
+              </a:graphicData>
+            </a:graphic>
+          </wp:inline>
+        </w:drawing>
+      </w:r>
+      <w:r>
+        <w:t>are all</w:t>
+      </w:r>
+      <w:r>
+        <w:t xml:space="preserve"> in </w:t>
+      </w:r>
+      <w:r>
+        <w:t>these four intervals is 95%.</w:t>
+      </w:r>
+    </w:p>
+    <w:p/>
+    <w:p>
+      <w:r>
+        <w:lastRenderedPageBreak/>
+        <w:t>(c)</w:t>
+      </w:r>
+    </w:p>
+    <w:p>
+      <w:r>
+        <w:rPr>
+          <w:noProof/>
+        </w:rPr>
+        <w:drawing>
+          <wp:inline distT="0" distB="0" distL="0" distR="0" wp14:anchorId="331B793C" wp14:editId="4006CEE2">
+            <wp:extent cx="641350" cy="351708"/>
+            <wp:effectExtent l="0" t="0" r="6350" b="0"/>
+            <wp:docPr id="23" name="Picture 23"/>
+            <wp:cNvGraphicFramePr>
+              <a:graphicFrameLocks xmlns:a="http://schemas.openxmlformats.org/drawingml/2006/main" noChangeAspect="1"/>
+            </wp:cNvGraphicFramePr>
+            <a:graphic xmlns:a="http://schemas.openxmlformats.org/drawingml/2006/main">
+              <a:graphicData uri="http://schemas.openxmlformats.org/drawingml/2006/picture">
+                <pic:pic xmlns:pic="http://schemas.openxmlformats.org/drawingml/2006/picture">
+                  <pic:nvPicPr>
+                    <pic:cNvPr id="1" name=""/>
+                    <pic:cNvPicPr/>
+                  </pic:nvPicPr>
+                  <pic:blipFill>
+                    <a:blip r:embed="rId28"/>
+                    <a:stretch>
+                      <a:fillRect/>
+                    </a:stretch>
+                  </pic:blipFill>
+                  <pic:spPr>
+                    <a:xfrm>
+                      <a:off x="0" y="0"/>
+                      <a:ext cx="660613" cy="362272"/>
+                    </a:xfrm>
+                    <a:prstGeom prst="rect">
+                      <a:avLst/>
+                    </a:prstGeom>
+                  </pic:spPr>
+                </pic:pic>
+              </a:graphicData>
+            </a:graphic>
+          </wp:inline>
+        </w:drawing>
+      </w:r>
+      <w:r>
+        <w:t>=</w:t>
+      </w:r>
+      <w:r>
+        <w:t>138.237/236.558=</w:t>
+      </w:r>
+      <w:r>
+        <w:t>0.5847</w:t>
+      </w:r>
+    </w:p>
+    <w:p>
+      <w:r>
+        <w:t>That means when the four predictor variables, age(X1), operating expenses and taxes (X2), vacancy rates(X3), total square footage(X4), are considered, the variation in properties rental rates(Y) is reduced by 58.74 percent.</w:t>
+      </w:r>
+    </w:p>
+    <w:p/>
+    <w:p>
+      <w:r>
+        <w:t>20</w:t>
+      </w:r>
+      <w:r>
+        <w:t>.</w:t>
+      </w:r>
+    </w:p>
+    <w:p/>
+    <w:p>
+      <w:r>
+        <w:rPr>
+          <w:noProof/>
+        </w:rPr>
+        <w:drawing>
+          <wp:anchor distT="0" distB="0" distL="114300" distR="114300" simplePos="0" relativeHeight="251660288" behindDoc="0" locked="0" layoutInCell="1" allowOverlap="1">
+            <wp:simplePos x="0" y="0"/>
+            <wp:positionH relativeFrom="column">
+              <wp:posOffset>742950</wp:posOffset>
+            </wp:positionH>
+            <wp:positionV relativeFrom="paragraph">
+              <wp:posOffset>6350</wp:posOffset>
+            </wp:positionV>
+            <wp:extent cx="1949450" cy="680720"/>
+            <wp:effectExtent l="0" t="0" r="0" b="5080"/>
+            <wp:wrapThrough wrapText="bothSides">
+              <wp:wrapPolygon edited="0">
+                <wp:start x="0" y="0"/>
+                <wp:lineTo x="0" y="21157"/>
+                <wp:lineTo x="21319" y="21157"/>
+                <wp:lineTo x="21319" y="0"/>
+                <wp:lineTo x="0" y="0"/>
+              </wp:wrapPolygon>
+            </wp:wrapThrough>
+            <wp:docPr id="27" name="Picture 27"/>
+            <wp:cNvGraphicFramePr>
+              <a:graphicFrameLocks xmlns:a="http://schemas.openxmlformats.org/drawingml/2006/main" noChangeAspect="1"/>
+            </wp:cNvGraphicFramePr>
+            <a:graphic xmlns:a="http://schemas.openxmlformats.org/drawingml/2006/main">
+              <a:graphicData uri="http://schemas.openxmlformats.org/drawingml/2006/picture">
+                <pic:pic xmlns:pic="http://schemas.openxmlformats.org/drawingml/2006/picture">
+                  <pic:nvPicPr>
+                    <pic:cNvPr id="1" name=""/>
+                    <pic:cNvPicPr/>
+                  </pic:nvPicPr>
+                  <pic:blipFill>
+                    <a:blip r:embed="rId29">
+                      <a:extLst>
+                        <a:ext uri="{28A0092B-C50C-407E-A947-70E740481C1C}">
+                          <a14:useLocalDpi xmlns:a14="http://schemas.microsoft.com/office/drawing/2010/main" val="0"/>
+                        </a:ext>
+                      </a:extLst>
+                    </a:blip>
+                    <a:stretch>
+                      <a:fillRect/>
+                    </a:stretch>
+                  </pic:blipFill>
+                  <pic:spPr>
+                    <a:xfrm>
+                      <a:off x="0" y="0"/>
+                      <a:ext cx="1949450" cy="680720"/>
+                    </a:xfrm>
+                    <a:prstGeom prst="rect">
+                      <a:avLst/>
+                    </a:prstGeom>
+                  </pic:spPr>
+                </pic:pic>
+              </a:graphicData>
+            </a:graphic>
+          </wp:anchor>
+        </w:drawing>
+      </w:r>
+      <w:r>
+        <w:rPr>
+          <w:noProof/>
+        </w:rPr>
+        <w:drawing>
+          <wp:anchor distT="0" distB="0" distL="114300" distR="114300" simplePos="0" relativeHeight="251661312" behindDoc="0" locked="0" layoutInCell="1" allowOverlap="1">
+            <wp:simplePos x="0" y="0"/>
+            <wp:positionH relativeFrom="column">
+              <wp:posOffset>0</wp:posOffset>
+            </wp:positionH>
+            <wp:positionV relativeFrom="paragraph">
+              <wp:posOffset>0</wp:posOffset>
+            </wp:positionV>
+            <wp:extent cx="179705" cy="266700"/>
+            <wp:effectExtent l="0" t="0" r="0" b="0"/>
+            <wp:wrapThrough wrapText="bothSides">
+              <wp:wrapPolygon edited="0">
+                <wp:start x="0" y="0"/>
+                <wp:lineTo x="0" y="20057"/>
+                <wp:lineTo x="18318" y="20057"/>
+                <wp:lineTo x="18318" y="0"/>
+                <wp:lineTo x="0" y="0"/>
+              </wp:wrapPolygon>
+            </wp:wrapThrough>
+            <wp:docPr id="24" name="Picture 24"/>
+            <wp:cNvGraphicFramePr>
+              <a:graphicFrameLocks xmlns:a="http://schemas.openxmlformats.org/drawingml/2006/main" noChangeAspect="1"/>
+            </wp:cNvGraphicFramePr>
+            <a:graphic xmlns:a="http://schemas.openxmlformats.org/drawingml/2006/main">
+              <a:graphicData uri="http://schemas.openxmlformats.org/drawingml/2006/picture">
+                <pic:pic xmlns:pic="http://schemas.openxmlformats.org/drawingml/2006/picture">
+                  <pic:nvPicPr>
+                    <pic:cNvPr id="1" name=""/>
+                    <pic:cNvPicPr/>
+                  </pic:nvPicPr>
+                  <pic:blipFill>
+                    <a:blip r:embed="rId30">
+                      <a:extLst>
+                        <a:ext uri="{28A0092B-C50C-407E-A947-70E740481C1C}">
+                          <a14:useLocalDpi xmlns:a14="http://schemas.microsoft.com/office/drawing/2010/main" val="0"/>
+                        </a:ext>
+                      </a:extLst>
+                    </a:blip>
+                    <a:stretch>
+                      <a:fillRect/>
+                    </a:stretch>
+                  </pic:blipFill>
+                  <pic:spPr>
+                    <a:xfrm>
+                      <a:off x="0" y="0"/>
+                      <a:ext cx="179705" cy="266700"/>
+                    </a:xfrm>
+                    <a:prstGeom prst="rect">
+                      <a:avLst/>
+                    </a:prstGeom>
+                  </pic:spPr>
+                </pic:pic>
+              </a:graphicData>
+            </a:graphic>
+          </wp:anchor>
+        </w:drawing>
+      </w:r>
+      <w:r>
+        <w:t xml:space="preserve">   =</w:t>
+      </w:r>
     </w:p>
     <w:p/>
     <w:p/>
     <w:p>
       <w:r>
-        <w:t>19</w:t>
-      </w:r>
-    </w:p>
-    <w:p>
-      <w:r>
-        <w:t>(a</w:t>
-      </w:r>
-      <w:r>
-        <w:rPr>
-          <w:rFonts w:hint="eastAsia"/>
-        </w:rPr>
-        <w:t>)</w:t>
+        <w:t xml:space="preserve">b = </w:t>
+      </w:r>
+      <w:r>
+        <w:rPr>
+          <w:noProof/>
+        </w:rPr>
+        <w:drawing>
+          <wp:inline distT="0" distB="0" distL="0" distR="0" wp14:anchorId="06E1D4F7" wp14:editId="682A1DBE">
+            <wp:extent cx="4629150" cy="256185"/>
+            <wp:effectExtent l="0" t="0" r="0" b="0"/>
+            <wp:docPr id="29" name="Picture 29"/>
+            <wp:cNvGraphicFramePr>
+              <a:graphicFrameLocks xmlns:a="http://schemas.openxmlformats.org/drawingml/2006/main" noChangeAspect="1"/>
+            </wp:cNvGraphicFramePr>
+            <a:graphic xmlns:a="http://schemas.openxmlformats.org/drawingml/2006/main">
+              <a:graphicData uri="http://schemas.openxmlformats.org/drawingml/2006/picture">
+                <pic:pic xmlns:pic="http://schemas.openxmlformats.org/drawingml/2006/picture">
+                  <pic:nvPicPr>
+                    <pic:cNvPr id="1" name=""/>
+                    <pic:cNvPicPr/>
+                  </pic:nvPicPr>
+                  <pic:blipFill>
+                    <a:blip r:embed="rId31"/>
+                    <a:stretch>
+                      <a:fillRect/>
+                    </a:stretch>
+                  </pic:blipFill>
+                  <pic:spPr>
+                    <a:xfrm>
+                      <a:off x="0" y="0"/>
+                      <a:ext cx="5152275" cy="285136"/>
+                    </a:xfrm>
+                    <a:prstGeom prst="rect">
+                      <a:avLst/>
+                    </a:prstGeom>
+                  </pic:spPr>
+                </pic:pic>
+              </a:graphicData>
+            </a:graphic>
+          </wp:inline>
+        </w:drawing>
+      </w:r>
+    </w:p>
+    <w:p>
+      <w:r>
+        <w:rPr>
+          <w:noProof/>
+        </w:rPr>
+        <w:drawing>
+          <wp:anchor distT="0" distB="0" distL="114300" distR="114300" simplePos="0" relativeHeight="251662336" behindDoc="0" locked="0" layoutInCell="1" allowOverlap="1">
+            <wp:simplePos x="0" y="0"/>
+            <wp:positionH relativeFrom="margin">
+              <wp:align>left</wp:align>
+            </wp:positionH>
+            <wp:positionV relativeFrom="paragraph">
+              <wp:posOffset>285750</wp:posOffset>
+            </wp:positionV>
+            <wp:extent cx="751010" cy="317500"/>
+            <wp:effectExtent l="0" t="0" r="0" b="6350"/>
+            <wp:wrapThrough wrapText="bothSides">
+              <wp:wrapPolygon edited="0">
+                <wp:start x="0" y="0"/>
+                <wp:lineTo x="0" y="20736"/>
+                <wp:lineTo x="20832" y="20736"/>
+                <wp:lineTo x="20832" y="0"/>
+                <wp:lineTo x="0" y="0"/>
+              </wp:wrapPolygon>
+            </wp:wrapThrough>
+            <wp:docPr id="28" name="Picture 28"/>
+            <wp:cNvGraphicFramePr>
+              <a:graphicFrameLocks xmlns:a="http://schemas.openxmlformats.org/drawingml/2006/main" noChangeAspect="1"/>
+            </wp:cNvGraphicFramePr>
+            <a:graphic xmlns:a="http://schemas.openxmlformats.org/drawingml/2006/main">
+              <a:graphicData uri="http://schemas.openxmlformats.org/drawingml/2006/picture">
+                <pic:pic xmlns:pic="http://schemas.openxmlformats.org/drawingml/2006/picture">
+                  <pic:nvPicPr>
+                    <pic:cNvPr id="1" name=""/>
+                    <pic:cNvPicPr/>
+                  </pic:nvPicPr>
+                  <pic:blipFill>
+                    <a:blip r:embed="rId32">
+                      <a:extLst>
+                        <a:ext uri="{28A0092B-C50C-407E-A947-70E740481C1C}">
+                          <a14:useLocalDpi xmlns:a14="http://schemas.microsoft.com/office/drawing/2010/main" val="0"/>
+                        </a:ext>
+                      </a:extLst>
+                    </a:blip>
+                    <a:stretch>
+                      <a:fillRect/>
+                    </a:stretch>
+                  </pic:blipFill>
+                  <pic:spPr>
+                    <a:xfrm>
+                      <a:off x="0" y="0"/>
+                      <a:ext cx="751010" cy="317500"/>
+                    </a:xfrm>
+                    <a:prstGeom prst="rect">
+                      <a:avLst/>
+                    </a:prstGeom>
+                  </pic:spPr>
+                </pic:pic>
+              </a:graphicData>
+            </a:graphic>
+          </wp:anchor>
+        </w:drawing>
+      </w:r>
+      <w:r>
+        <w:rPr>
+          <w:noProof/>
+        </w:rPr>
+        <w:drawing>
+          <wp:inline distT="0" distB="0" distL="0" distR="0" wp14:anchorId="544AFCBE" wp14:editId="1E468785">
+            <wp:extent cx="904413" cy="571500"/>
+            <wp:effectExtent l="0" t="0" r="0" b="0"/>
+            <wp:docPr id="30" name="Picture 30"/>
+            <wp:cNvGraphicFramePr>
+              <a:graphicFrameLocks xmlns:a="http://schemas.openxmlformats.org/drawingml/2006/main" noChangeAspect="1"/>
+            </wp:cNvGraphicFramePr>
+            <a:graphic xmlns:a="http://schemas.openxmlformats.org/drawingml/2006/main">
+              <a:graphicData uri="http://schemas.openxmlformats.org/drawingml/2006/picture">
+                <pic:pic xmlns:pic="http://schemas.openxmlformats.org/drawingml/2006/picture">
+                  <pic:nvPicPr>
+                    <pic:cNvPr id="1" name=""/>
+                    <pic:cNvPicPr/>
+                  </pic:nvPicPr>
+                  <pic:blipFill>
+                    <a:blip r:embed="rId33"/>
+                    <a:stretch>
+                      <a:fillRect/>
+                    </a:stretch>
+                  </pic:blipFill>
+                  <pic:spPr>
+                    <a:xfrm>
+                      <a:off x="0" y="0"/>
+                      <a:ext cx="911980" cy="576282"/>
+                    </a:xfrm>
+                    <a:prstGeom prst="rect">
+                      <a:avLst/>
+                    </a:prstGeom>
+                  </pic:spPr>
+                </pic:pic>
+              </a:graphicData>
+            </a:graphic>
+          </wp:inline>
+        </w:drawing>
+      </w:r>
+    </w:p>
+    <w:p>
+      <w:r>
+        <w:rPr>
+          <w:noProof/>
+        </w:rPr>
+        <w:drawing>
+          <wp:inline distT="0" distB="0" distL="0" distR="0" wp14:anchorId="77C3C4B3" wp14:editId="34C31F0D">
+            <wp:extent cx="1085850" cy="310242"/>
+            <wp:effectExtent l="0" t="0" r="0" b="0"/>
+            <wp:docPr id="31" name="Picture 31"/>
+            <wp:cNvGraphicFramePr>
+              <a:graphicFrameLocks xmlns:a="http://schemas.openxmlformats.org/drawingml/2006/main" noChangeAspect="1"/>
+            </wp:cNvGraphicFramePr>
+            <a:graphic xmlns:a="http://schemas.openxmlformats.org/drawingml/2006/main">
+              <a:graphicData uri="http://schemas.openxmlformats.org/drawingml/2006/picture">
+                <pic:pic xmlns:pic="http://schemas.openxmlformats.org/drawingml/2006/picture">
+                  <pic:nvPicPr>
+                    <pic:cNvPr id="1" name=""/>
+                    <pic:cNvPicPr/>
+                  </pic:nvPicPr>
+                  <pic:blipFill>
+                    <a:blip r:embed="rId34"/>
+                    <a:stretch>
+                      <a:fillRect/>
+                    </a:stretch>
+                  </pic:blipFill>
+                  <pic:spPr>
+                    <a:xfrm>
+                      <a:off x="0" y="0"/>
+                      <a:ext cx="1134792" cy="324225"/>
+                    </a:xfrm>
+                    <a:prstGeom prst="rect">
+                      <a:avLst/>
+                    </a:prstGeom>
+                  </pic:spPr>
+                </pic:pic>
+              </a:graphicData>
+            </a:graphic>
+          </wp:inline>
+        </w:drawing>
+      </w:r>
+      <w:r>
+        <w:t>=</w:t>
+      </w:r>
+      <w:r>
+        <w:rPr>
+          <w:noProof/>
+        </w:rPr>
+        <w:drawing>
+          <wp:inline distT="0" distB="0" distL="0" distR="0" wp14:anchorId="424072AA" wp14:editId="17F9E39B">
+            <wp:extent cx="2946400" cy="155365"/>
+            <wp:effectExtent l="0" t="0" r="0" b="0"/>
+            <wp:docPr id="32" name="Picture 32"/>
+            <wp:cNvGraphicFramePr>
+              <a:graphicFrameLocks xmlns:a="http://schemas.openxmlformats.org/drawingml/2006/main" noChangeAspect="1"/>
+            </wp:cNvGraphicFramePr>
+            <a:graphic xmlns:a="http://schemas.openxmlformats.org/drawingml/2006/main">
+              <a:graphicData uri="http://schemas.openxmlformats.org/drawingml/2006/picture">
+                <pic:pic xmlns:pic="http://schemas.openxmlformats.org/drawingml/2006/picture">
+                  <pic:nvPicPr>
+                    <pic:cNvPr id="1" name=""/>
+                    <pic:cNvPicPr/>
+                  </pic:nvPicPr>
+                  <pic:blipFill>
+                    <a:blip r:embed="rId35"/>
+                    <a:stretch>
+                      <a:fillRect/>
+                    </a:stretch>
+                  </pic:blipFill>
+                  <pic:spPr>
+                    <a:xfrm>
+                      <a:off x="0" y="0"/>
+                      <a:ext cx="3464102" cy="182664"/>
+                    </a:xfrm>
+                    <a:prstGeom prst="rect">
+                      <a:avLst/>
+                    </a:prstGeom>
+                  </pic:spPr>
+                </pic:pic>
+              </a:graphicData>
+            </a:graphic>
+          </wp:inline>
+        </w:drawing>
+      </w:r>
+    </w:p>
+    <w:p>
+      <w:r>
+        <w:rPr>
+          <w:noProof/>
+        </w:rPr>
+        <w:drawing>
+          <wp:inline distT="0" distB="0" distL="0" distR="0" wp14:anchorId="680989C0" wp14:editId="1BF01351">
+            <wp:extent cx="303934" cy="247650"/>
+            <wp:effectExtent l="0" t="0" r="1270" b="0"/>
+            <wp:docPr id="34" name="Picture 34"/>
+            <wp:cNvGraphicFramePr>
+              <a:graphicFrameLocks xmlns:a="http://schemas.openxmlformats.org/drawingml/2006/main" noChangeAspect="1"/>
+            </wp:cNvGraphicFramePr>
+            <a:graphic xmlns:a="http://schemas.openxmlformats.org/drawingml/2006/main">
+              <a:graphicData uri="http://schemas.openxmlformats.org/drawingml/2006/picture">
+                <pic:pic xmlns:pic="http://schemas.openxmlformats.org/drawingml/2006/picture">
+                  <pic:nvPicPr>
+                    <pic:cNvPr id="1" name=""/>
+                    <pic:cNvPicPr/>
+                  </pic:nvPicPr>
+                  <pic:blipFill>
+                    <a:blip r:embed="rId36"/>
+                    <a:stretch>
+                      <a:fillRect/>
+                    </a:stretch>
+                  </pic:blipFill>
+                  <pic:spPr>
+                    <a:xfrm>
+                      <a:off x="0" y="0"/>
+                      <a:ext cx="310010" cy="252601"/>
+                    </a:xfrm>
+                    <a:prstGeom prst="rect">
+                      <a:avLst/>
+                    </a:prstGeom>
+                  </pic:spPr>
+                </pic:pic>
+              </a:graphicData>
+            </a:graphic>
+          </wp:inline>
+        </w:drawing>
+      </w:r>
+      <w:r>
+        <w:t>=</w:t>
+      </w:r>
+      <w:r>
+        <w:rPr>
+          <w:noProof/>
+        </w:rPr>
+        <w:drawing>
+          <wp:inline distT="0" distB="0" distL="0" distR="0" wp14:anchorId="06CA7D3F" wp14:editId="0F2CAE20">
+            <wp:extent cx="2914650" cy="162595"/>
+            <wp:effectExtent l="0" t="0" r="0" b="8890"/>
+            <wp:docPr id="33" name="Picture 33"/>
+            <wp:cNvGraphicFramePr>
+              <a:graphicFrameLocks xmlns:a="http://schemas.openxmlformats.org/drawingml/2006/main" noChangeAspect="1"/>
+            </wp:cNvGraphicFramePr>
+            <a:graphic xmlns:a="http://schemas.openxmlformats.org/drawingml/2006/main">
+              <a:graphicData uri="http://schemas.openxmlformats.org/drawingml/2006/picture">
+                <pic:pic xmlns:pic="http://schemas.openxmlformats.org/drawingml/2006/picture">
+                  <pic:nvPicPr>
+                    <pic:cNvPr id="1" name=""/>
+                    <pic:cNvPicPr/>
+                  </pic:nvPicPr>
+                  <pic:blipFill>
+                    <a:blip r:embed="rId37"/>
+                    <a:stretch>
+                      <a:fillRect/>
+                    </a:stretch>
+                  </pic:blipFill>
+                  <pic:spPr>
+                    <a:xfrm>
+                      <a:off x="0" y="0"/>
+                      <a:ext cx="3564655" cy="198856"/>
+                    </a:xfrm>
+                    <a:prstGeom prst="rect">
+                      <a:avLst/>
+                    </a:prstGeom>
+                  </pic:spPr>
+                </pic:pic>
+              </a:graphicData>
+            </a:graphic>
+          </wp:inline>
+        </w:drawing>
+      </w:r>
+    </w:p>
+    <w:p>
+      <w:r>
+        <w:t>If we use the Working-</w:t>
+      </w:r>
+      <w:proofErr w:type="spellStart"/>
+      <w:r>
+        <w:t>Hotelling</w:t>
+      </w:r>
+      <w:proofErr w:type="spellEnd"/>
+      <w:r>
+        <w:t xml:space="preserve"> method, then </w:t>
+      </w:r>
+    </w:p>
+    <w:p>
+      <w:r>
+        <w:rPr>
+          <w:noProof/>
+        </w:rPr>
+        <w:drawing>
+          <wp:inline distT="0" distB="0" distL="0" distR="0" wp14:anchorId="2D7AB471" wp14:editId="57692B2A">
+            <wp:extent cx="1252642" cy="209550"/>
+            <wp:effectExtent l="0" t="0" r="5080" b="0"/>
+            <wp:docPr id="49" name="Picture 49"/>
+            <wp:cNvGraphicFramePr>
+              <a:graphicFrameLocks xmlns:a="http://schemas.openxmlformats.org/drawingml/2006/main" noChangeAspect="1"/>
+            </wp:cNvGraphicFramePr>
+            <a:graphic xmlns:a="http://schemas.openxmlformats.org/drawingml/2006/main">
+              <a:graphicData uri="http://schemas.openxmlformats.org/drawingml/2006/picture">
+                <pic:pic xmlns:pic="http://schemas.openxmlformats.org/drawingml/2006/picture">
+                  <pic:nvPicPr>
+                    <pic:cNvPr id="1" name=""/>
+                    <pic:cNvPicPr/>
+                  </pic:nvPicPr>
+                  <pic:blipFill>
+                    <a:blip r:embed="rId38"/>
+                    <a:stretch>
+                      <a:fillRect/>
+                    </a:stretch>
+                  </pic:blipFill>
+                  <pic:spPr>
+                    <a:xfrm>
+                      <a:off x="0" y="0"/>
+                      <a:ext cx="1277509" cy="213710"/>
+                    </a:xfrm>
+                    <a:prstGeom prst="rect">
+                      <a:avLst/>
+                    </a:prstGeom>
+                  </pic:spPr>
+                </pic:pic>
+              </a:graphicData>
+            </a:graphic>
+          </wp:inline>
+        </w:drawing>
+      </w:r>
+      <w:r>
+        <w:t>=5*</w:t>
+      </w:r>
+      <w:proofErr w:type="gramStart"/>
+      <w:r>
+        <w:t>F(</w:t>
+      </w:r>
+      <w:proofErr w:type="gramEnd"/>
+      <w:r>
+        <w:t>1-0.05;5,81-5)=11.675</w:t>
+      </w:r>
+      <w:r>
+        <w:t>, so W=3.417.</w:t>
+      </w:r>
+    </w:p>
+    <w:p>
+      <w:r>
+        <w:t xml:space="preserve">If we use </w:t>
+      </w:r>
+      <w:proofErr w:type="spellStart"/>
+      <w:r>
+        <w:t>Bonfessoni</w:t>
+      </w:r>
+      <w:proofErr w:type="spellEnd"/>
+      <w:r>
+        <w:t xml:space="preserve"> simultaneous confidence intervals, then</w:t>
+      </w:r>
+    </w:p>
+    <w:p>
+      <w:r>
+        <w:rPr>
+          <w:noProof/>
+        </w:rPr>
+        <w:drawing>
+          <wp:inline distT="0" distB="0" distL="0" distR="0" wp14:anchorId="24541718" wp14:editId="3F445D9E">
+            <wp:extent cx="1273704" cy="184150"/>
+            <wp:effectExtent l="0" t="0" r="3175" b="6350"/>
+            <wp:docPr id="50" name="Picture 50"/>
+            <wp:cNvGraphicFramePr>
+              <a:graphicFrameLocks xmlns:a="http://schemas.openxmlformats.org/drawingml/2006/main" noChangeAspect="1"/>
+            </wp:cNvGraphicFramePr>
+            <a:graphic xmlns:a="http://schemas.openxmlformats.org/drawingml/2006/main">
+              <a:graphicData uri="http://schemas.openxmlformats.org/drawingml/2006/picture">
+                <pic:pic xmlns:pic="http://schemas.openxmlformats.org/drawingml/2006/picture">
+                  <pic:nvPicPr>
+                    <pic:cNvPr id="1" name=""/>
+                    <pic:cNvPicPr/>
+                  </pic:nvPicPr>
+                  <pic:blipFill>
+                    <a:blip r:embed="rId39"/>
+                    <a:stretch>
+                      <a:fillRect/>
+                    </a:stretch>
+                  </pic:blipFill>
+                  <pic:spPr>
+                    <a:xfrm>
+                      <a:off x="0" y="0"/>
+                      <a:ext cx="1344095" cy="194327"/>
+                    </a:xfrm>
+                    <a:prstGeom prst="rect">
+                      <a:avLst/>
+                    </a:prstGeom>
+                  </pic:spPr>
+                </pic:pic>
+              </a:graphicData>
+            </a:graphic>
+          </wp:inline>
+        </w:drawing>
+      </w:r>
+      <w:r>
+        <w:t>=</w:t>
+      </w:r>
+      <w:proofErr w:type="gramStart"/>
+      <w:r>
+        <w:t>t(</w:t>
+      </w:r>
+      <w:proofErr w:type="gramEnd"/>
+      <w:r>
+        <w:t>1-0.05/10;81-5)=2.642</w:t>
+      </w:r>
+      <w:r>
+        <w:t>.</w:t>
+      </w:r>
+    </w:p>
+    <w:p>
+      <w:pPr>
+        <w:rPr>
+          <w:noProof/>
+        </w:rPr>
+      </w:pPr>
+      <w:r>
+        <w:t>We can see that B&lt;W here, so at last, we use Bonferroni simultaneous confidence intervals. The Bonferroni confidence limits are:</w:t>
+      </w:r>
+      <w:r>
+        <w:rPr>
+          <w:noProof/>
+        </w:rPr>
+        <w:t xml:space="preserve"> </w:t>
+      </w:r>
+      <w:r>
+        <w:rPr>
+          <w:noProof/>
+        </w:rPr>
+        <w:drawing>
+          <wp:inline distT="0" distB="0" distL="0" distR="0" wp14:anchorId="2393A1ED" wp14:editId="71B7C248">
+            <wp:extent cx="635000" cy="197235"/>
+            <wp:effectExtent l="0" t="0" r="0" b="0"/>
+            <wp:docPr id="51" name="Picture 51"/>
+            <wp:cNvGraphicFramePr>
+              <a:graphicFrameLocks xmlns:a="http://schemas.openxmlformats.org/drawingml/2006/main" noChangeAspect="1"/>
+            </wp:cNvGraphicFramePr>
+            <a:graphic xmlns:a="http://schemas.openxmlformats.org/drawingml/2006/main">
+              <a:graphicData uri="http://schemas.openxmlformats.org/drawingml/2006/picture">
+                <pic:pic xmlns:pic="http://schemas.openxmlformats.org/drawingml/2006/picture">
+                  <pic:nvPicPr>
+                    <pic:cNvPr id="1" name=""/>
+                    <pic:cNvPicPr/>
+                  </pic:nvPicPr>
+                  <pic:blipFill>
+                    <a:blip r:embed="rId40"/>
+                    <a:stretch>
+                      <a:fillRect/>
+                    </a:stretch>
+                  </pic:blipFill>
+                  <pic:spPr>
+                    <a:xfrm>
+                      <a:off x="0" y="0"/>
+                      <a:ext cx="658781" cy="204621"/>
+                    </a:xfrm>
+                    <a:prstGeom prst="rect">
+                      <a:avLst/>
+                    </a:prstGeom>
+                  </pic:spPr>
+                </pic:pic>
+              </a:graphicData>
+            </a:graphic>
+          </wp:inline>
+        </w:drawing>
+      </w:r>
+    </w:p>
+    <w:p>
+      <w:pPr>
+        <w:rPr>
+          <w:noProof/>
+        </w:rPr>
+      </w:pPr>
+      <w:r>
+        <w:rPr>
+          <w:noProof/>
+        </w:rPr>
+        <w:t>The simultaneous interval estimates of the mean rates for four typical properties are as follows:</w:t>
+      </w:r>
+    </w:p>
+    <w:p>
+      <w:r>
+        <w:rPr>
+          <w:noProof/>
+        </w:rPr>
+        <w:drawing>
+          <wp:inline distT="0" distB="0" distL="0" distR="0" wp14:anchorId="2214E799" wp14:editId="4FDCF371">
+            <wp:extent cx="1704609" cy="628650"/>
+            <wp:effectExtent l="0" t="0" r="0" b="0"/>
+            <wp:docPr id="53" name="Picture 53"/>
+            <wp:cNvGraphicFramePr>
+              <a:graphicFrameLocks xmlns:a="http://schemas.openxmlformats.org/drawingml/2006/main" noChangeAspect="1"/>
+            </wp:cNvGraphicFramePr>
+            <a:graphic xmlns:a="http://schemas.openxmlformats.org/drawingml/2006/main">
+              <a:graphicData uri="http://schemas.openxmlformats.org/drawingml/2006/picture">
+                <pic:pic xmlns:pic="http://schemas.openxmlformats.org/drawingml/2006/picture">
+                  <pic:nvPicPr>
+                    <pic:cNvPr id="1" name=""/>
+                    <pic:cNvPicPr/>
+                  </pic:nvPicPr>
+                  <pic:blipFill>
+                    <a:blip r:embed="rId41"/>
+                    <a:stretch>
+                      <a:fillRect/>
+                    </a:stretch>
+                  </pic:blipFill>
+                  <pic:spPr>
+                    <a:xfrm>
+                      <a:off x="0" y="0"/>
+                      <a:ext cx="1709365" cy="630404"/>
+                    </a:xfrm>
+                    <a:prstGeom prst="rect">
+                      <a:avLst/>
+                    </a:prstGeom>
+                  </pic:spPr>
+                </pic:pic>
+              </a:graphicData>
+            </a:graphic>
+          </wp:inline>
+        </w:drawing>
       </w:r>
     </w:p>
     <w:p/>
     <w:p>
-      <w:pPr>
-        <w:rPr>
-          <w:rFonts w:hint="eastAsia"/>
-        </w:rPr>
-      </w:pPr>
-      <w:r>
-        <w:rPr>
-          <w:rFonts w:hint="eastAsia"/>
-        </w:rPr>
-        <w:t>(b)</w:t>
-      </w:r>
-    </w:p>
-    <w:p/>
-    <w:p>
-      <w:pPr>
-        <w:rPr>
-          <w:rFonts w:hint="eastAsia"/>
-        </w:rPr>
-      </w:pPr>
-      <w:r>
-        <w:t>(c)</w:t>
+      <w:r>
+        <w:lastRenderedPageBreak/>
+        <w:t>21</w:t>
+      </w:r>
+      <w:r>
+        <w:t xml:space="preserve">. </w:t>
+      </w:r>
+    </w:p>
+    <w:p>
+      <w:r>
+        <w:t>To predict intervals for the rental rates of these 3 properties separately, the 1-</w:t>
+      </w:r>
+      <w:r>
+        <w:rPr>
+          <w:rFonts w:cstheme="minorHAnsi"/>
+        </w:rPr>
+        <w:t>α</w:t>
+      </w:r>
+      <w:r>
+        <w:t xml:space="preserve"> prediction limits for a new observation </w:t>
+      </w:r>
+      <w:r>
+        <w:rPr>
+          <w:noProof/>
+        </w:rPr>
+        <w:drawing>
+          <wp:inline distT="0" distB="0" distL="0" distR="0" wp14:anchorId="07D8C278" wp14:editId="01B4AF94">
+            <wp:extent cx="419100" cy="248619"/>
+            <wp:effectExtent l="0" t="0" r="0" b="0"/>
+            <wp:docPr id="56" name="Picture 56"/>
+            <wp:cNvGraphicFramePr>
+              <a:graphicFrameLocks xmlns:a="http://schemas.openxmlformats.org/drawingml/2006/main" noChangeAspect="1"/>
+            </wp:cNvGraphicFramePr>
+            <a:graphic xmlns:a="http://schemas.openxmlformats.org/drawingml/2006/main">
+              <a:graphicData uri="http://schemas.openxmlformats.org/drawingml/2006/picture">
+                <pic:pic xmlns:pic="http://schemas.openxmlformats.org/drawingml/2006/picture">
+                  <pic:nvPicPr>
+                    <pic:cNvPr id="1" name=""/>
+                    <pic:cNvPicPr/>
+                  </pic:nvPicPr>
+                  <pic:blipFill>
+                    <a:blip r:embed="rId42"/>
+                    <a:stretch>
+                      <a:fillRect/>
+                    </a:stretch>
+                  </pic:blipFill>
+                  <pic:spPr>
+                    <a:xfrm>
+                      <a:off x="0" y="0"/>
+                      <a:ext cx="426465" cy="252988"/>
+                    </a:xfrm>
+                    <a:prstGeom prst="rect">
+                      <a:avLst/>
+                    </a:prstGeom>
+                  </pic:spPr>
+                </pic:pic>
+              </a:graphicData>
+            </a:graphic>
+          </wp:inline>
+        </w:drawing>
+      </w:r>
+      <w:r>
+        <w:t>corresponding to</w:t>
+      </w:r>
+      <w:r>
+        <w:rPr>
+          <w:noProof/>
+        </w:rPr>
+        <w:drawing>
+          <wp:inline distT="0" distB="0" distL="0" distR="0" wp14:anchorId="46684FCB" wp14:editId="31CCEAAE">
+            <wp:extent cx="171450" cy="202066"/>
+            <wp:effectExtent l="0" t="0" r="0" b="7620"/>
+            <wp:docPr id="58" name="Picture 58"/>
+            <wp:cNvGraphicFramePr>
+              <a:graphicFrameLocks xmlns:a="http://schemas.openxmlformats.org/drawingml/2006/main" noChangeAspect="1"/>
+            </wp:cNvGraphicFramePr>
+            <a:graphic xmlns:a="http://schemas.openxmlformats.org/drawingml/2006/main">
+              <a:graphicData uri="http://schemas.openxmlformats.org/drawingml/2006/picture">
+                <pic:pic xmlns:pic="http://schemas.openxmlformats.org/drawingml/2006/picture">
+                  <pic:nvPicPr>
+                    <pic:cNvPr id="1" name=""/>
+                    <pic:cNvPicPr/>
+                  </pic:nvPicPr>
+                  <pic:blipFill>
+                    <a:blip r:embed="rId43"/>
+                    <a:stretch>
+                      <a:fillRect/>
+                    </a:stretch>
+                  </pic:blipFill>
+                  <pic:spPr>
+                    <a:xfrm>
+                      <a:off x="0" y="0"/>
+                      <a:ext cx="174599" cy="205777"/>
+                    </a:xfrm>
+                    <a:prstGeom prst="rect">
+                      <a:avLst/>
+                    </a:prstGeom>
+                  </pic:spPr>
+                </pic:pic>
+              </a:graphicData>
+            </a:graphic>
+          </wp:inline>
+        </w:drawing>
+      </w:r>
+      <w:r>
+        <w:t xml:space="preserve"> </w:t>
+      </w:r>
+      <w:proofErr w:type="gramStart"/>
+      <w:r>
+        <w:t>are</w:t>
+      </w:r>
+      <w:proofErr w:type="gramEnd"/>
+      <w:r>
+        <w:t xml:space="preserve">: </w:t>
+      </w:r>
+    </w:p>
+    <w:p>
+      <w:r>
+        <w:rPr>
+          <w:noProof/>
+        </w:rPr>
+        <w:drawing>
+          <wp:anchor distT="0" distB="0" distL="114300" distR="114300" simplePos="0" relativeHeight="251665408" behindDoc="0" locked="0" layoutInCell="1" allowOverlap="1">
+            <wp:simplePos x="0" y="0"/>
+            <wp:positionH relativeFrom="margin">
+              <wp:align>right</wp:align>
+            </wp:positionH>
+            <wp:positionV relativeFrom="paragraph">
+              <wp:posOffset>56515</wp:posOffset>
+            </wp:positionV>
+            <wp:extent cx="3304540" cy="298450"/>
+            <wp:effectExtent l="0" t="0" r="0" b="6350"/>
+            <wp:wrapThrough wrapText="bothSides">
+              <wp:wrapPolygon edited="0">
+                <wp:start x="0" y="0"/>
+                <wp:lineTo x="0" y="20681"/>
+                <wp:lineTo x="21417" y="20681"/>
+                <wp:lineTo x="21417" y="0"/>
+                <wp:lineTo x="0" y="0"/>
+              </wp:wrapPolygon>
+            </wp:wrapThrough>
+            <wp:docPr id="55" name="Picture 55"/>
+            <wp:cNvGraphicFramePr>
+              <a:graphicFrameLocks xmlns:a="http://schemas.openxmlformats.org/drawingml/2006/main" noChangeAspect="1"/>
+            </wp:cNvGraphicFramePr>
+            <a:graphic xmlns:a="http://schemas.openxmlformats.org/drawingml/2006/main">
+              <a:graphicData uri="http://schemas.openxmlformats.org/drawingml/2006/picture">
+                <pic:pic xmlns:pic="http://schemas.openxmlformats.org/drawingml/2006/picture">
+                  <pic:nvPicPr>
+                    <pic:cNvPr id="1" name=""/>
+                    <pic:cNvPicPr/>
+                  </pic:nvPicPr>
+                  <pic:blipFill>
+                    <a:blip r:embed="rId44">
+                      <a:extLst>
+                        <a:ext uri="{28A0092B-C50C-407E-A947-70E740481C1C}">
+                          <a14:useLocalDpi xmlns:a14="http://schemas.microsoft.com/office/drawing/2010/main" val="0"/>
+                        </a:ext>
+                      </a:extLst>
+                    </a:blip>
+                    <a:stretch>
+                      <a:fillRect/>
+                    </a:stretch>
+                  </pic:blipFill>
+                  <pic:spPr>
+                    <a:xfrm>
+                      <a:off x="0" y="0"/>
+                      <a:ext cx="3304540" cy="298450"/>
+                    </a:xfrm>
+                    <a:prstGeom prst="rect">
+                      <a:avLst/>
+                    </a:prstGeom>
+                  </pic:spPr>
+                </pic:pic>
+              </a:graphicData>
+            </a:graphic>
+            <wp14:sizeRelH relativeFrom="margin">
+              <wp14:pctWidth>0</wp14:pctWidth>
+            </wp14:sizeRelH>
+            <wp14:sizeRelV relativeFrom="margin">
+              <wp14:pctHeight>0</wp14:pctHeight>
+            </wp14:sizeRelV>
+          </wp:anchor>
+        </w:drawing>
+      </w:r>
+      <w:r>
+        <w:rPr>
+          <w:noProof/>
+        </w:rPr>
+        <w:drawing>
+          <wp:inline distT="0" distB="0" distL="0" distR="0" wp14:anchorId="0B540A49" wp14:editId="569B9304">
+            <wp:extent cx="1916591" cy="330200"/>
+            <wp:effectExtent l="0" t="0" r="7620" b="0"/>
+            <wp:docPr id="54" name="Picture 54"/>
+            <wp:cNvGraphicFramePr>
+              <a:graphicFrameLocks xmlns:a="http://schemas.openxmlformats.org/drawingml/2006/main" noChangeAspect="1"/>
+            </wp:cNvGraphicFramePr>
+            <a:graphic xmlns:a="http://schemas.openxmlformats.org/drawingml/2006/main">
+              <a:graphicData uri="http://schemas.openxmlformats.org/drawingml/2006/picture">
+                <pic:pic xmlns:pic="http://schemas.openxmlformats.org/drawingml/2006/picture">
+                  <pic:nvPicPr>
+                    <pic:cNvPr id="1" name=""/>
+                    <pic:cNvPicPr/>
+                  </pic:nvPicPr>
+                  <pic:blipFill>
+                    <a:blip r:embed="rId45"/>
+                    <a:stretch>
+                      <a:fillRect/>
+                    </a:stretch>
+                  </pic:blipFill>
+                  <pic:spPr>
+                    <a:xfrm>
+                      <a:off x="0" y="0"/>
+                      <a:ext cx="2038205" cy="351152"/>
+                    </a:xfrm>
+                    <a:prstGeom prst="rect">
+                      <a:avLst/>
+                    </a:prstGeom>
+                  </pic:spPr>
+                </pic:pic>
+              </a:graphicData>
+            </a:graphic>
+          </wp:inline>
+        </w:drawing>
+      </w:r>
+      <w:r>
+        <w:t xml:space="preserve">, where </w:t>
+      </w:r>
+    </w:p>
+    <w:p>
+      <w:r>
+        <w:rPr>
+          <w:noProof/>
+        </w:rPr>
+        <w:drawing>
+          <wp:inline distT="0" distB="0" distL="0" distR="0" wp14:anchorId="33AEF9F3" wp14:editId="5BF6ED42">
+            <wp:extent cx="218989" cy="279400"/>
+            <wp:effectExtent l="0" t="0" r="0" b="6350"/>
+            <wp:docPr id="62" name="Picture 62"/>
+            <wp:cNvGraphicFramePr>
+              <a:graphicFrameLocks xmlns:a="http://schemas.openxmlformats.org/drawingml/2006/main" noChangeAspect="1"/>
+            </wp:cNvGraphicFramePr>
+            <a:graphic xmlns:a="http://schemas.openxmlformats.org/drawingml/2006/main">
+              <a:graphicData uri="http://schemas.openxmlformats.org/drawingml/2006/picture">
+                <pic:pic xmlns:pic="http://schemas.openxmlformats.org/drawingml/2006/picture">
+                  <pic:nvPicPr>
+                    <pic:cNvPr id="1" name=""/>
+                    <pic:cNvPicPr/>
+                  </pic:nvPicPr>
+                  <pic:blipFill>
+                    <a:blip r:embed="rId46"/>
+                    <a:stretch>
+                      <a:fillRect/>
+                    </a:stretch>
+                  </pic:blipFill>
+                  <pic:spPr>
+                    <a:xfrm>
+                      <a:off x="0" y="0"/>
+                      <a:ext cx="225723" cy="287992"/>
+                    </a:xfrm>
+                    <a:prstGeom prst="rect">
+                      <a:avLst/>
+                    </a:prstGeom>
+                  </pic:spPr>
+                </pic:pic>
+              </a:graphicData>
+            </a:graphic>
+          </wp:inline>
+        </w:drawing>
+      </w:r>
+      <w:r>
+        <w:t>=</w:t>
+      </w:r>
+      <w:r>
+        <w:rPr>
+          <w:noProof/>
+        </w:rPr>
+        <w:drawing>
+          <wp:inline distT="0" distB="0" distL="0" distR="0" wp14:anchorId="386934AD" wp14:editId="51BCD4EC">
+            <wp:extent cx="670391" cy="469900"/>
+            <wp:effectExtent l="0" t="0" r="0" b="6350"/>
+            <wp:docPr id="59" name="Picture 59"/>
+            <wp:cNvGraphicFramePr>
+              <a:graphicFrameLocks xmlns:a="http://schemas.openxmlformats.org/drawingml/2006/main" noChangeAspect="1"/>
+            </wp:cNvGraphicFramePr>
+            <a:graphic xmlns:a="http://schemas.openxmlformats.org/drawingml/2006/main">
+              <a:graphicData uri="http://schemas.openxmlformats.org/drawingml/2006/picture">
+                <pic:pic xmlns:pic="http://schemas.openxmlformats.org/drawingml/2006/picture">
+                  <pic:nvPicPr>
+                    <pic:cNvPr id="1" name=""/>
+                    <pic:cNvPicPr/>
+                  </pic:nvPicPr>
+                  <pic:blipFill>
+                    <a:blip r:embed="rId47"/>
+                    <a:stretch>
+                      <a:fillRect/>
+                    </a:stretch>
+                  </pic:blipFill>
+                  <pic:spPr>
+                    <a:xfrm>
+                      <a:off x="0" y="0"/>
+                      <a:ext cx="677769" cy="475072"/>
+                    </a:xfrm>
+                    <a:prstGeom prst="rect">
+                      <a:avLst/>
+                    </a:prstGeom>
+                  </pic:spPr>
+                </pic:pic>
+              </a:graphicData>
+            </a:graphic>
+          </wp:inline>
+        </w:drawing>
+      </w:r>
+    </w:p>
+    <w:p>
+      <w:r>
+        <w:rPr>
+          <w:noProof/>
+        </w:rPr>
+        <w:drawing>
+          <wp:inline distT="0" distB="0" distL="0" distR="0" wp14:anchorId="08B6C6BD" wp14:editId="11752BD6">
+            <wp:extent cx="516890" cy="234950"/>
+            <wp:effectExtent l="0" t="0" r="0" b="0"/>
+            <wp:docPr id="63" name="Picture 63"/>
+            <wp:cNvGraphicFramePr>
+              <a:graphicFrameLocks xmlns:a="http://schemas.openxmlformats.org/drawingml/2006/main" noChangeAspect="1"/>
+            </wp:cNvGraphicFramePr>
+            <a:graphic xmlns:a="http://schemas.openxmlformats.org/drawingml/2006/main">
+              <a:graphicData uri="http://schemas.openxmlformats.org/drawingml/2006/picture">
+                <pic:pic xmlns:pic="http://schemas.openxmlformats.org/drawingml/2006/picture">
+                  <pic:nvPicPr>
+                    <pic:cNvPr id="1" name=""/>
+                    <pic:cNvPicPr/>
+                  </pic:nvPicPr>
+                  <pic:blipFill>
+                    <a:blip r:embed="rId48"/>
+                    <a:stretch>
+                      <a:fillRect/>
+                    </a:stretch>
+                  </pic:blipFill>
+                  <pic:spPr>
+                    <a:xfrm>
+                      <a:off x="0" y="0"/>
+                      <a:ext cx="516890" cy="234950"/>
+                    </a:xfrm>
+                    <a:prstGeom prst="rect">
+                      <a:avLst/>
+                    </a:prstGeom>
+                  </pic:spPr>
+                </pic:pic>
+              </a:graphicData>
+            </a:graphic>
+          </wp:inline>
+        </w:drawing>
+      </w:r>
+      <w:r>
+        <w:t>=</w:t>
+      </w:r>
+      <w:r>
+        <w:rPr>
+          <w:noProof/>
+        </w:rPr>
+        <w:drawing>
+          <wp:inline distT="0" distB="0" distL="0" distR="0" wp14:anchorId="7AF61857" wp14:editId="4E10CE65">
+            <wp:extent cx="1968500" cy="187765"/>
+            <wp:effectExtent l="0" t="0" r="0" b="3175"/>
+            <wp:docPr id="61" name="Picture 61"/>
+            <wp:cNvGraphicFramePr>
+              <a:graphicFrameLocks xmlns:a="http://schemas.openxmlformats.org/drawingml/2006/main" noChangeAspect="1"/>
+            </wp:cNvGraphicFramePr>
+            <a:graphic xmlns:a="http://schemas.openxmlformats.org/drawingml/2006/main">
+              <a:graphicData uri="http://schemas.openxmlformats.org/drawingml/2006/picture">
+                <pic:pic xmlns:pic="http://schemas.openxmlformats.org/drawingml/2006/picture">
+                  <pic:nvPicPr>
+                    <pic:cNvPr id="1" name=""/>
+                    <pic:cNvPicPr/>
+                  </pic:nvPicPr>
+                  <pic:blipFill>
+                    <a:blip r:embed="rId49"/>
+                    <a:stretch>
+                      <a:fillRect/>
+                    </a:stretch>
+                  </pic:blipFill>
+                  <pic:spPr>
+                    <a:xfrm>
+                      <a:off x="0" y="0"/>
+                      <a:ext cx="2281537" cy="217624"/>
+                    </a:xfrm>
+                    <a:prstGeom prst="rect">
+                      <a:avLst/>
+                    </a:prstGeom>
+                  </pic:spPr>
+                </pic:pic>
+              </a:graphicData>
+            </a:graphic>
+          </wp:inline>
+        </w:drawing>
+      </w:r>
+    </w:p>
+    <w:p>
+      <w:proofErr w:type="gramStart"/>
+      <w:r>
+        <w:t>t(</w:t>
+      </w:r>
+      <w:proofErr w:type="gramEnd"/>
+      <w:r>
+        <w:t>1-0.05/2;81-5)=1.992</w:t>
+      </w:r>
+    </w:p>
+    <w:p>
+      <w:pPr>
+        <w:rPr>
+          <w:noProof/>
+        </w:rPr>
+      </w:pPr>
+      <w:r>
+        <w:rPr>
+          <w:noProof/>
+        </w:rPr>
+        <w:t>The separate prediction interval for the rates of these 3 properties are as follows:</w:t>
+      </w:r>
+    </w:p>
+    <w:p>
+      <w:r>
+        <w:rPr>
+          <w:noProof/>
+        </w:rPr>
+        <w:drawing>
+          <wp:inline distT="0" distB="0" distL="0" distR="0" wp14:anchorId="53CD6679" wp14:editId="3872F15B">
+            <wp:extent cx="1644650" cy="427032"/>
+            <wp:effectExtent l="0" t="0" r="0" b="0"/>
+            <wp:docPr id="64" name="Picture 64"/>
+            <wp:cNvGraphicFramePr>
+              <a:graphicFrameLocks xmlns:a="http://schemas.openxmlformats.org/drawingml/2006/main" noChangeAspect="1"/>
+            </wp:cNvGraphicFramePr>
+            <a:graphic xmlns:a="http://schemas.openxmlformats.org/drawingml/2006/main">
+              <a:graphicData uri="http://schemas.openxmlformats.org/drawingml/2006/picture">
+                <pic:pic xmlns:pic="http://schemas.openxmlformats.org/drawingml/2006/picture">
+                  <pic:nvPicPr>
+                    <pic:cNvPr id="1" name=""/>
+                    <pic:cNvPicPr/>
+                  </pic:nvPicPr>
+                  <pic:blipFill>
+                    <a:blip r:embed="rId50"/>
+                    <a:stretch>
+                      <a:fillRect/>
+                    </a:stretch>
+                  </pic:blipFill>
+                  <pic:spPr>
+                    <a:xfrm>
+                      <a:off x="0" y="0"/>
+                      <a:ext cx="1691521" cy="439202"/>
+                    </a:xfrm>
+                    <a:prstGeom prst="rect">
+                      <a:avLst/>
+                    </a:prstGeom>
+                  </pic:spPr>
+                </pic:pic>
+              </a:graphicData>
+            </a:graphic>
+          </wp:inline>
+        </w:drawing>
+      </w:r>
+    </w:p>
+    <w:p>
+      <w:r>
+        <w:t>As these three properties are predicted separately, the prediction</w:t>
+      </w:r>
+      <w:r>
+        <w:t>s</w:t>
+      </w:r>
+      <w:r>
+        <w:t xml:space="preserve"> can hardly be fairly precisely.</w:t>
+      </w:r>
+    </w:p>
+    <w:p>
+      <w:r>
+        <w:t>The family confidence level for the set of three predictions is 0.95*0.95*0.95=0.857</w:t>
       </w:r>
     </w:p>
     <w:p/>
     <w:p/>
-    <w:p>
-      <w:r>
-        <w:t>20</w:t>
-      </w:r>
-    </w:p>
     <w:p/>
-    <w:p>
-      <w:r>
-        <w:t>21</w:t>
-      </w:r>
-    </w:p>
-    <w:p>
-      <w:pPr>
-        <w:rPr>
-          <w:rFonts w:hint="eastAsia"/>
-        </w:rPr>
-      </w:pPr>
-      <w:bookmarkStart w:id="0" w:name="_GoBack"/>
-      <w:bookmarkEnd w:id="0"/>
-    </w:p>
+    <w:p/>
+    <w:p/>
+    <w:p/>
     <w:p/>
     <w:p/>
     <w:p/>
@@ -480,6 +2763,514 @@
     </w:sectPr>
   </w:body>
 </w:document>
+</file>
+
+<file path=word/numbering.xml><?xml version="1.0" encoding="utf-8"?>
+<w:numbering xmlns:wpc="http://schemas.microsoft.com/office/word/2010/wordprocessingCanvas" xmlns:mc="http://schemas.openxmlformats.org/markup-compatibility/2006" xmlns:o="urn:schemas-microsoft-com:office:office" xmlns:r="http://schemas.openxmlformats.org/officeDocument/2006/relationships" xmlns:m="http://schemas.openxmlformats.org/officeDocument/2006/math" xmlns:v="urn:schemas-microsoft-com:vml" xmlns:wp14="http://schemas.microsoft.com/office/word/2010/wordprocessingDrawing" xmlns:wp="http://schemas.openxmlformats.org/drawingml/2006/wordprocessingDrawing" xmlns:w10="urn:schemas-microsoft-com:office:word" xmlns:w="http://schemas.openxmlformats.org/wordprocessingml/2006/main" xmlns:w14="http://schemas.microsoft.com/office/word/2010/wordml" xmlns:w15="http://schemas.microsoft.com/office/word/2012/wordml" xmlns:wpg="http://schemas.microsoft.com/office/word/2010/wordprocessingGroup" xmlns:wpi="http://schemas.microsoft.com/office/word/2010/wordprocessingInk" xmlns:wne="http://schemas.microsoft.com/office/word/2006/wordml" xmlns:wps="http://schemas.microsoft.com/office/word/2010/wordprocessingShape" mc:Ignorable="w14 w15 wp14">
+  <w:numPicBullet w:numPicBulletId="0">
+    <w:pict>
+      <v:shapetype id="_x0000_t75" coordsize="21600,21600" o:spt="75" o:preferrelative="t" path="m@4@5l@4@11@9@11@9@5xe" filled="f" stroked="f">
+        <v:stroke joinstyle="miter"/>
+        <v:formulas>
+          <v:f eqn="if lineDrawn pixelLineWidth 0"/>
+          <v:f eqn="sum @0 1 0"/>
+          <v:f eqn="sum 0 0 @1"/>
+          <v:f eqn="prod @2 1 2"/>
+          <v:f eqn="prod @3 21600 pixelWidth"/>
+          <v:f eqn="prod @3 21600 pixelHeight"/>
+          <v:f eqn="sum @0 0 1"/>
+          <v:f eqn="prod @6 1 2"/>
+          <v:f eqn="prod @7 21600 pixelWidth"/>
+          <v:f eqn="sum @8 21600 0"/>
+          <v:f eqn="prod @7 21600 pixelHeight"/>
+          <v:f eqn="sum @10 21600 0"/>
+        </v:formulas>
+        <v:path o:extrusionok="f" gradientshapeok="t" o:connecttype="rect"/>
+        <o:lock v:ext="edit" aspectratio="t"/>
+      </v:shapetype>
+      <v:shape id="_x0000_i1026" type="#_x0000_t75" style="width:42pt;height:22.5pt;visibility:visible;mso-wrap-style:square" o:bullet="t">
+        <v:imagedata r:id="rId1" o:title=""/>
+      </v:shape>
+    </w:pict>
+  </w:numPicBullet>
+  <w:abstractNum w:abstractNumId="0" w15:restartNumberingAfterBreak="0">
+    <w:nsid w:val="05F24E8B"/>
+    <w:multiLevelType w:val="multilevel"/>
+    <w:tmpl w:val="E5FEC37E"/>
+    <w:lvl w:ilvl="0">
+      <w:start w:val="6"/>
+      <w:numFmt w:val="decimal"/>
+      <w:lvlText w:val="%1"/>
+      <w:lvlJc w:val="left"/>
+      <w:pPr>
+        <w:ind w:left="390" w:hanging="390"/>
+      </w:pPr>
+      <w:rPr>
+        <w:rFonts w:hint="default"/>
+        <w:b w:val="0"/>
+      </w:rPr>
+    </w:lvl>
+    <w:lvl w:ilvl="1">
+      <w:start w:val="18"/>
+      <w:numFmt w:val="decimal"/>
+      <w:lvlText w:val="%1.%2"/>
+      <w:lvlJc w:val="left"/>
+      <w:pPr>
+        <w:ind w:left="390" w:hanging="390"/>
+      </w:pPr>
+      <w:rPr>
+        <w:rFonts w:hint="default"/>
+        <w:b w:val="0"/>
+      </w:rPr>
+    </w:lvl>
+    <w:lvl w:ilvl="2">
+      <w:start w:val="1"/>
+      <w:numFmt w:val="decimal"/>
+      <w:lvlText w:val="%1.%2.%3"/>
+      <w:lvlJc w:val="left"/>
+      <w:pPr>
+        <w:ind w:left="720" w:hanging="720"/>
+      </w:pPr>
+      <w:rPr>
+        <w:rFonts w:hint="default"/>
+        <w:b w:val="0"/>
+      </w:rPr>
+    </w:lvl>
+    <w:lvl w:ilvl="3">
+      <w:start w:val="1"/>
+      <w:numFmt w:val="decimal"/>
+      <w:lvlText w:val="%1.%2.%3.%4"/>
+      <w:lvlJc w:val="left"/>
+      <w:pPr>
+        <w:ind w:left="720" w:hanging="720"/>
+      </w:pPr>
+      <w:rPr>
+        <w:rFonts w:hint="default"/>
+        <w:b w:val="0"/>
+      </w:rPr>
+    </w:lvl>
+    <w:lvl w:ilvl="4">
+      <w:start w:val="1"/>
+      <w:numFmt w:val="decimal"/>
+      <w:lvlText w:val="%1.%2.%3.%4.%5"/>
+      <w:lvlJc w:val="left"/>
+      <w:pPr>
+        <w:ind w:left="1080" w:hanging="1080"/>
+      </w:pPr>
+      <w:rPr>
+        <w:rFonts w:hint="default"/>
+        <w:b w:val="0"/>
+      </w:rPr>
+    </w:lvl>
+    <w:lvl w:ilvl="5">
+      <w:start w:val="1"/>
+      <w:numFmt w:val="decimal"/>
+      <w:lvlText w:val="%1.%2.%3.%4.%5.%6"/>
+      <w:lvlJc w:val="left"/>
+      <w:pPr>
+        <w:ind w:left="1080" w:hanging="1080"/>
+      </w:pPr>
+      <w:rPr>
+        <w:rFonts w:hint="default"/>
+        <w:b w:val="0"/>
+      </w:rPr>
+    </w:lvl>
+    <w:lvl w:ilvl="6">
+      <w:start w:val="1"/>
+      <w:numFmt w:val="decimal"/>
+      <w:lvlText w:val="%1.%2.%3.%4.%5.%6.%7"/>
+      <w:lvlJc w:val="left"/>
+      <w:pPr>
+        <w:ind w:left="1440" w:hanging="1440"/>
+      </w:pPr>
+      <w:rPr>
+        <w:rFonts w:hint="default"/>
+        <w:b w:val="0"/>
+      </w:rPr>
+    </w:lvl>
+    <w:lvl w:ilvl="7">
+      <w:start w:val="1"/>
+      <w:numFmt w:val="decimal"/>
+      <w:lvlText w:val="%1.%2.%3.%4.%5.%6.%7.%8"/>
+      <w:lvlJc w:val="left"/>
+      <w:pPr>
+        <w:ind w:left="1440" w:hanging="1440"/>
+      </w:pPr>
+      <w:rPr>
+        <w:rFonts w:hint="default"/>
+        <w:b w:val="0"/>
+      </w:rPr>
+    </w:lvl>
+    <w:lvl w:ilvl="8">
+      <w:start w:val="1"/>
+      <w:numFmt w:val="decimal"/>
+      <w:lvlText w:val="%1.%2.%3.%4.%5.%6.%7.%8.%9"/>
+      <w:lvlJc w:val="left"/>
+      <w:pPr>
+        <w:ind w:left="1800" w:hanging="1800"/>
+      </w:pPr>
+      <w:rPr>
+        <w:rFonts w:hint="default"/>
+        <w:b w:val="0"/>
+      </w:rPr>
+    </w:lvl>
+  </w:abstractNum>
+  <w:abstractNum w:abstractNumId="1" w15:restartNumberingAfterBreak="0">
+    <w:nsid w:val="3E947D94"/>
+    <w:multiLevelType w:val="hybridMultilevel"/>
+    <w:tmpl w:val="0464BDC0"/>
+    <w:lvl w:ilvl="0" w:tplc="CF327064">
+      <w:start w:val="1"/>
+      <w:numFmt w:val="lowerLetter"/>
+      <w:lvlText w:val="(%1)"/>
+      <w:lvlJc w:val="left"/>
+      <w:pPr>
+        <w:ind w:left="720" w:hanging="360"/>
+      </w:pPr>
+      <w:rPr>
+        <w:rFonts w:hint="default"/>
+      </w:rPr>
+    </w:lvl>
+    <w:lvl w:ilvl="1" w:tplc="04090019" w:tentative="1">
+      <w:start w:val="1"/>
+      <w:numFmt w:val="lowerLetter"/>
+      <w:lvlText w:val="%2."/>
+      <w:lvlJc w:val="left"/>
+      <w:pPr>
+        <w:ind w:left="1440" w:hanging="360"/>
+      </w:pPr>
+    </w:lvl>
+    <w:lvl w:ilvl="2" w:tplc="0409001B" w:tentative="1">
+      <w:start w:val="1"/>
+      <w:numFmt w:val="lowerRoman"/>
+      <w:lvlText w:val="%3."/>
+      <w:lvlJc w:val="right"/>
+      <w:pPr>
+        <w:ind w:left="2160" w:hanging="180"/>
+      </w:pPr>
+    </w:lvl>
+    <w:lvl w:ilvl="3" w:tplc="0409000F" w:tentative="1">
+      <w:start w:val="1"/>
+      <w:numFmt w:val="decimal"/>
+      <w:lvlText w:val="%4."/>
+      <w:lvlJc w:val="left"/>
+      <w:pPr>
+        <w:ind w:left="2880" w:hanging="360"/>
+      </w:pPr>
+    </w:lvl>
+    <w:lvl w:ilvl="4" w:tplc="04090019" w:tentative="1">
+      <w:start w:val="1"/>
+      <w:numFmt w:val="lowerLetter"/>
+      <w:lvlText w:val="%5."/>
+      <w:lvlJc w:val="left"/>
+      <w:pPr>
+        <w:ind w:left="3600" w:hanging="360"/>
+      </w:pPr>
+    </w:lvl>
+    <w:lvl w:ilvl="5" w:tplc="0409001B" w:tentative="1">
+      <w:start w:val="1"/>
+      <w:numFmt w:val="lowerRoman"/>
+      <w:lvlText w:val="%6."/>
+      <w:lvlJc w:val="right"/>
+      <w:pPr>
+        <w:ind w:left="4320" w:hanging="180"/>
+      </w:pPr>
+    </w:lvl>
+    <w:lvl w:ilvl="6" w:tplc="0409000F" w:tentative="1">
+      <w:start w:val="1"/>
+      <w:numFmt w:val="decimal"/>
+      <w:lvlText w:val="%7."/>
+      <w:lvlJc w:val="left"/>
+      <w:pPr>
+        <w:ind w:left="5040" w:hanging="360"/>
+      </w:pPr>
+    </w:lvl>
+    <w:lvl w:ilvl="7" w:tplc="04090019" w:tentative="1">
+      <w:start w:val="1"/>
+      <w:numFmt w:val="lowerLetter"/>
+      <w:lvlText w:val="%8."/>
+      <w:lvlJc w:val="left"/>
+      <w:pPr>
+        <w:ind w:left="5760" w:hanging="360"/>
+      </w:pPr>
+    </w:lvl>
+    <w:lvl w:ilvl="8" w:tplc="0409001B" w:tentative="1">
+      <w:start w:val="1"/>
+      <w:numFmt w:val="lowerRoman"/>
+      <w:lvlText w:val="%9."/>
+      <w:lvlJc w:val="right"/>
+      <w:pPr>
+        <w:ind w:left="6480" w:hanging="180"/>
+      </w:pPr>
+    </w:lvl>
+  </w:abstractNum>
+  <w:abstractNum w:abstractNumId="2" w15:restartNumberingAfterBreak="0">
+    <w:nsid w:val="59D21A8B"/>
+    <w:multiLevelType w:val="hybridMultilevel"/>
+    <w:tmpl w:val="D9343F5E"/>
+    <w:lvl w:ilvl="0" w:tplc="7FD80A10">
+      <w:start w:val="1"/>
+      <w:numFmt w:val="bullet"/>
+      <w:lvlText w:val=""/>
+      <w:lvlPicBulletId w:val="0"/>
+      <w:lvlJc w:val="left"/>
+      <w:pPr>
+        <w:tabs>
+          <w:tab w:val="num" w:pos="720"/>
+        </w:tabs>
+        <w:ind w:left="720" w:hanging="360"/>
+      </w:pPr>
+      <w:rPr>
+        <w:rFonts w:ascii="Symbol" w:hAnsi="Symbol" w:hint="default"/>
+      </w:rPr>
+    </w:lvl>
+    <w:lvl w:ilvl="1" w:tplc="5BCAC66A" w:tentative="1">
+      <w:start w:val="1"/>
+      <w:numFmt w:val="bullet"/>
+      <w:lvlText w:val=""/>
+      <w:lvlJc w:val="left"/>
+      <w:pPr>
+        <w:tabs>
+          <w:tab w:val="num" w:pos="1440"/>
+        </w:tabs>
+        <w:ind w:left="1440" w:hanging="360"/>
+      </w:pPr>
+      <w:rPr>
+        <w:rFonts w:ascii="Symbol" w:hAnsi="Symbol" w:hint="default"/>
+      </w:rPr>
+    </w:lvl>
+    <w:lvl w:ilvl="2" w:tplc="44A4A2AE" w:tentative="1">
+      <w:start w:val="1"/>
+      <w:numFmt w:val="bullet"/>
+      <w:lvlText w:val=""/>
+      <w:lvlJc w:val="left"/>
+      <w:pPr>
+        <w:tabs>
+          <w:tab w:val="num" w:pos="2160"/>
+        </w:tabs>
+        <w:ind w:left="2160" w:hanging="360"/>
+      </w:pPr>
+      <w:rPr>
+        <w:rFonts w:ascii="Symbol" w:hAnsi="Symbol" w:hint="default"/>
+      </w:rPr>
+    </w:lvl>
+    <w:lvl w:ilvl="3" w:tplc="66A41D72" w:tentative="1">
+      <w:start w:val="1"/>
+      <w:numFmt w:val="bullet"/>
+      <w:lvlText w:val=""/>
+      <w:lvlJc w:val="left"/>
+      <w:pPr>
+        <w:tabs>
+          <w:tab w:val="num" w:pos="2880"/>
+        </w:tabs>
+        <w:ind w:left="2880" w:hanging="360"/>
+      </w:pPr>
+      <w:rPr>
+        <w:rFonts w:ascii="Symbol" w:hAnsi="Symbol" w:hint="default"/>
+      </w:rPr>
+    </w:lvl>
+    <w:lvl w:ilvl="4" w:tplc="079897B6" w:tentative="1">
+      <w:start w:val="1"/>
+      <w:numFmt w:val="bullet"/>
+      <w:lvlText w:val=""/>
+      <w:lvlJc w:val="left"/>
+      <w:pPr>
+        <w:tabs>
+          <w:tab w:val="num" w:pos="3600"/>
+        </w:tabs>
+        <w:ind w:left="3600" w:hanging="360"/>
+      </w:pPr>
+      <w:rPr>
+        <w:rFonts w:ascii="Symbol" w:hAnsi="Symbol" w:hint="default"/>
+      </w:rPr>
+    </w:lvl>
+    <w:lvl w:ilvl="5" w:tplc="8DA0A6D6" w:tentative="1">
+      <w:start w:val="1"/>
+      <w:numFmt w:val="bullet"/>
+      <w:lvlText w:val=""/>
+      <w:lvlJc w:val="left"/>
+      <w:pPr>
+        <w:tabs>
+          <w:tab w:val="num" w:pos="4320"/>
+        </w:tabs>
+        <w:ind w:left="4320" w:hanging="360"/>
+      </w:pPr>
+      <w:rPr>
+        <w:rFonts w:ascii="Symbol" w:hAnsi="Symbol" w:hint="default"/>
+      </w:rPr>
+    </w:lvl>
+    <w:lvl w:ilvl="6" w:tplc="EDB6203C" w:tentative="1">
+      <w:start w:val="1"/>
+      <w:numFmt w:val="bullet"/>
+      <w:lvlText w:val=""/>
+      <w:lvlJc w:val="left"/>
+      <w:pPr>
+        <w:tabs>
+          <w:tab w:val="num" w:pos="5040"/>
+        </w:tabs>
+        <w:ind w:left="5040" w:hanging="360"/>
+      </w:pPr>
+      <w:rPr>
+        <w:rFonts w:ascii="Symbol" w:hAnsi="Symbol" w:hint="default"/>
+      </w:rPr>
+    </w:lvl>
+    <w:lvl w:ilvl="7" w:tplc="0ADA8E28" w:tentative="1">
+      <w:start w:val="1"/>
+      <w:numFmt w:val="bullet"/>
+      <w:lvlText w:val=""/>
+      <w:lvlJc w:val="left"/>
+      <w:pPr>
+        <w:tabs>
+          <w:tab w:val="num" w:pos="5760"/>
+        </w:tabs>
+        <w:ind w:left="5760" w:hanging="360"/>
+      </w:pPr>
+      <w:rPr>
+        <w:rFonts w:ascii="Symbol" w:hAnsi="Symbol" w:hint="default"/>
+      </w:rPr>
+    </w:lvl>
+    <w:lvl w:ilvl="8" w:tplc="01AC9C08" w:tentative="1">
+      <w:start w:val="1"/>
+      <w:numFmt w:val="bullet"/>
+      <w:lvlText w:val=""/>
+      <w:lvlJc w:val="left"/>
+      <w:pPr>
+        <w:tabs>
+          <w:tab w:val="num" w:pos="6480"/>
+        </w:tabs>
+        <w:ind w:left="6480" w:hanging="360"/>
+      </w:pPr>
+      <w:rPr>
+        <w:rFonts w:ascii="Symbol" w:hAnsi="Symbol" w:hint="default"/>
+      </w:rPr>
+    </w:lvl>
+  </w:abstractNum>
+  <w:abstractNum w:abstractNumId="3" w15:restartNumberingAfterBreak="0">
+    <w:nsid w:val="68AB4742"/>
+    <w:multiLevelType w:val="multilevel"/>
+    <w:tmpl w:val="DE1EE8CA"/>
+    <w:lvl w:ilvl="0">
+      <w:start w:val="6"/>
+      <w:numFmt w:val="decimal"/>
+      <w:lvlText w:val="%1"/>
+      <w:lvlJc w:val="left"/>
+      <w:pPr>
+        <w:ind w:left="390" w:hanging="390"/>
+      </w:pPr>
+      <w:rPr>
+        <w:rFonts w:hint="default"/>
+      </w:rPr>
+    </w:lvl>
+    <w:lvl w:ilvl="1">
+      <w:start w:val="18"/>
+      <w:numFmt w:val="decimal"/>
+      <w:lvlText w:val="%1.%2"/>
+      <w:lvlJc w:val="left"/>
+      <w:pPr>
+        <w:ind w:left="390" w:hanging="390"/>
+      </w:pPr>
+      <w:rPr>
+        <w:rFonts w:hint="default"/>
+      </w:rPr>
+    </w:lvl>
+    <w:lvl w:ilvl="2">
+      <w:start w:val="1"/>
+      <w:numFmt w:val="decimal"/>
+      <w:lvlText w:val="%1.%2.%3"/>
+      <w:lvlJc w:val="left"/>
+      <w:pPr>
+        <w:ind w:left="720" w:hanging="720"/>
+      </w:pPr>
+      <w:rPr>
+        <w:rFonts w:hint="default"/>
+      </w:rPr>
+    </w:lvl>
+    <w:lvl w:ilvl="3">
+      <w:start w:val="1"/>
+      <w:numFmt w:val="decimal"/>
+      <w:lvlText w:val="%1.%2.%3.%4"/>
+      <w:lvlJc w:val="left"/>
+      <w:pPr>
+        <w:ind w:left="720" w:hanging="720"/>
+      </w:pPr>
+      <w:rPr>
+        <w:rFonts w:hint="default"/>
+      </w:rPr>
+    </w:lvl>
+    <w:lvl w:ilvl="4">
+      <w:start w:val="1"/>
+      <w:numFmt w:val="decimal"/>
+      <w:lvlText w:val="%1.%2.%3.%4.%5"/>
+      <w:lvlJc w:val="left"/>
+      <w:pPr>
+        <w:ind w:left="1080" w:hanging="1080"/>
+      </w:pPr>
+      <w:rPr>
+        <w:rFonts w:hint="default"/>
+      </w:rPr>
+    </w:lvl>
+    <w:lvl w:ilvl="5">
+      <w:start w:val="1"/>
+      <w:numFmt w:val="decimal"/>
+      <w:lvlText w:val="%1.%2.%3.%4.%5.%6"/>
+      <w:lvlJc w:val="left"/>
+      <w:pPr>
+        <w:ind w:left="1080" w:hanging="1080"/>
+      </w:pPr>
+      <w:rPr>
+        <w:rFonts w:hint="default"/>
+      </w:rPr>
+    </w:lvl>
+    <w:lvl w:ilvl="6">
+      <w:start w:val="1"/>
+      <w:numFmt w:val="decimal"/>
+      <w:lvlText w:val="%1.%2.%3.%4.%5.%6.%7"/>
+      <w:lvlJc w:val="left"/>
+      <w:pPr>
+        <w:ind w:left="1440" w:hanging="1440"/>
+      </w:pPr>
+      <w:rPr>
+        <w:rFonts w:hint="default"/>
+      </w:rPr>
+    </w:lvl>
+    <w:lvl w:ilvl="7">
+      <w:start w:val="1"/>
+      <w:numFmt w:val="decimal"/>
+      <w:lvlText w:val="%1.%2.%3.%4.%5.%6.%7.%8"/>
+      <w:lvlJc w:val="left"/>
+      <w:pPr>
+        <w:ind w:left="1440" w:hanging="1440"/>
+      </w:pPr>
+      <w:rPr>
+        <w:rFonts w:hint="default"/>
+      </w:rPr>
+    </w:lvl>
+    <w:lvl w:ilvl="8">
+      <w:start w:val="1"/>
+      <w:numFmt w:val="decimal"/>
+      <w:lvlText w:val="%1.%2.%3.%4.%5.%6.%7.%8.%9"/>
+      <w:lvlJc w:val="left"/>
+      <w:pPr>
+        <w:ind w:left="1800" w:hanging="1800"/>
+      </w:pPr>
+      <w:rPr>
+        <w:rFonts w:hint="default"/>
+      </w:rPr>
+    </w:lvl>
+  </w:abstractNum>
+  <w:num w:numId="1">
+    <w:abstractNumId w:val="1"/>
+  </w:num>
+  <w:num w:numId="2">
+    <w:abstractNumId w:val="2"/>
+  </w:num>
+  <w:num w:numId="3">
+    <w:abstractNumId w:val="3"/>
+  </w:num>
+  <w:num w:numId="4">
+    <w:abstractNumId w:val="0"/>
+  </w:num>
+</w:numbering>
 </file>
 
 <file path=word/styles.xml><?xml version="1.0" encoding="utf-8"?>
@@ -903,6 +3694,17 @@
     <w:semiHidden/>
     <w:unhideWhenUsed/>
   </w:style>
+  <w:style w:type="paragraph" w:styleId="ListParagraph">
+    <w:name w:val="List Paragraph"/>
+    <w:basedOn w:val="Normal"/>
+    <w:uiPriority w:val="34"/>
+    <w:qFormat/>
+    <w:rsid w:val="00C665E6"/>
+    <w:pPr>
+      <w:ind w:left="720"/>
+      <w:contextualSpacing/>
+    </w:pPr>
+  </w:style>
 </w:styles>
 </file>
 
